--- a/de/Chapters/Arbeiten_mit_Feldern.docx
+++ b/de/Chapters/Arbeiten_mit_Feldern.docx
@@ -9,6 +9,8 @@
       <w:bookmarkStart w:id="0" w:name="_Ref364411972"/>
       <w:bookmarkStart w:id="1" w:name="_Toc364682582"/>
       <w:bookmarkStart w:id="2" w:name="_Toc364690520"/>
+      <w:bookmarkStart w:id="3" w:name="_GoBack"/>
+      <w:bookmarkEnd w:id="3"/>
       <w:r>
         <w:t>Arbeiten mit Feldern</w:t>
       </w:r>
@@ -18,15 +20,7 @@
     </w:p>
     <w:p>
       <w:r>
-        <w:t xml:space="preserve">Das Add-In stellt </w:t>
-      </w:r>
-      <w:proofErr w:type="gramStart"/>
-      <w:r>
-        <w:t>eine</w:t>
-      </w:r>
-      <w:proofErr w:type="gramEnd"/>
-      <w:r>
-        <w:t xml:space="preserve"> Art integrierte Entwicklungsumgebung zum Arbeiten mit Feldern zur Verfügung. Die Interaktion mit Feldern ist mit „Microsoft Word“ standardmäßig nur über Tastenkombinationen möglich. Das Add-In stellt zusätzliche Bedienelemente zur Ve</w:t>
+        <w:t>Das Add-In stellt eine Art integrierte Entwicklungsumgebung zum Arbeiten mit Feldern zur Verfügung. Die Interaktion mit Feldern ist mit „Microsoft Word“ standardmäßig nur über Tastenkombinationen möglich. Das Add-In stellt zusätzliche Bedienelemente zur Ve</w:t>
       </w:r>
       <w:r>
         <w:t>r</w:t>
@@ -111,7 +105,7 @@
         <w:fldChar w:fldCharType="separate"/>
       </w:r>
       <w:r>
-        <w:instrText>D:\\Users\\Florian\\Dropbox\\component-based-authoring-add-in-for-microsoft-word-docs\\de\\Chapters</w:instrText>
+        <w:instrText>D:\\Users\\Florian\\Dropbox\\component-based-authoring-add-in-for-microsoft-word-docs\\de</w:instrText>
       </w:r>
       <w:r>
         <w:fldChar w:fldCharType="end"/>
@@ -143,7 +137,7 @@
             <v:path o:extrusionok="f" gradientshapeok="t" o:connecttype="rect"/>
             <o:lock v:ext="edit" aspectratio="t"/>
           </v:shapetype>
-          <v:shape id="_x0000_i1039" type="#_x0000_t75" style="width:60.75pt;height:48pt">
+          <v:shape id="_x0000_i1034" type="#_x0000_t75" style="width:60.75pt;height:48pt">
             <v:imagedata r:id="rId10"/>
           </v:shape>
         </w:pict>
@@ -156,41 +150,28 @@
       <w:pPr>
         <w:pStyle w:val="Beschriftung"/>
       </w:pPr>
-      <w:bookmarkStart w:id="3" w:name="_Toc364690573"/>
+      <w:bookmarkStart w:id="4" w:name="_Toc364690573"/>
+      <w:bookmarkStart w:id="5" w:name="_Toc367641538"/>
       <w:r>
         <w:t xml:space="preserve">Abbildung </w:t>
       </w:r>
-      <w:r>
-        <w:fldChar w:fldCharType="begin"/>
-      </w:r>
-      <w:r>
-        <w:instrText xml:space="preserve"> SEQ Abbildung</w:instrText>
-      </w:r>
-      <w:r>
-        <w:instrText xml:space="preserve"> \r 28</w:instrText>
-      </w:r>
-      <w:r>
-        <w:instrText xml:space="preserve"> \* ARABIC </w:instrText>
-      </w:r>
-      <w:r>
-        <w:fldChar w:fldCharType="separate"/>
-      </w:r>
-      <w:r>
-        <w:rPr>
-          <w:noProof/>
-        </w:rPr>
-        <w:t>28</w:t>
-      </w:r>
-      <w:r>
-        <w:rPr>
-          <w:noProof/>
-        </w:rPr>
-        <w:fldChar w:fldCharType="end"/>
-      </w:r>
-      <w:r>
-        <w:t>: Screenshot der Gruppe „Fields“</w:t>
-      </w:r>
-      <w:bookmarkEnd w:id="3"/>
+      <w:fldSimple w:instr=" SEQ Abbildung \r 28 \* ARABIC ">
+        <w:r>
+          <w:rPr>
+            <w:noProof/>
+          </w:rPr>
+          <w:t>28</w:t>
+        </w:r>
+      </w:fldSimple>
+      <w:r>
+        <w:t>:</w:t>
+      </w:r>
+      <w:r>
+        <w:tab/>
+        <w:t>Screenshot der Gruppe „Fields“</w:t>
+      </w:r>
+      <w:bookmarkEnd w:id="4"/>
+      <w:bookmarkEnd w:id="5"/>
     </w:p>
     <w:p>
       <w:r>
@@ -253,7 +234,7 @@
         <w:fldChar w:fldCharType="separate"/>
       </w:r>
       <w:r>
-        <w:instrText>D:\\Users\\Florian\\Dropbox\\component-based-authoring-add-in-for-microsoft-word-docs\\de\\Chapters</w:instrText>
+        <w:instrText>D:\\Users\\Florian\\Dropbox\\component-based-authoring-add-in-for-microsoft-word-docs\\de</w:instrText>
       </w:r>
       <w:r>
         <w:fldChar w:fldCharType="end"/>
@@ -266,7 +247,7 @@
       </w:r>
       <w:r>
         <w:pict>
-          <v:shape id="_x0000_i1045" type="#_x0000_t75" style="width:96.75pt;height:78pt">
+          <v:shape id="_x0000_i1035" type="#_x0000_t75" style="width:96.75pt;height:78pt">
             <v:imagedata r:id="rId11"/>
           </v:shape>
         </w:pict>
@@ -279,35 +260,28 @@
       <w:pPr>
         <w:pStyle w:val="Beschriftung"/>
       </w:pPr>
-      <w:bookmarkStart w:id="4" w:name="_Toc364690574"/>
+      <w:bookmarkStart w:id="6" w:name="_Toc364690574"/>
+      <w:bookmarkStart w:id="7" w:name="_Toc367641539"/>
       <w:r>
         <w:t xml:space="preserve">Abbildung </w:t>
       </w:r>
-      <w:r>
-        <w:fldChar w:fldCharType="begin"/>
-      </w:r>
-      <w:r>
-        <w:instrText xml:space="preserve"> SEQ Abbildung \* ARABIC </w:instrText>
-      </w:r>
-      <w:r>
-        <w:fldChar w:fldCharType="separate"/>
-      </w:r>
-      <w:r>
-        <w:rPr>
-          <w:noProof/>
-        </w:rPr>
-        <w:t>29</w:t>
-      </w:r>
-      <w:r>
-        <w:rPr>
-          <w:noProof/>
-        </w:rPr>
-        <w:fldChar w:fldCharType="end"/>
-      </w:r>
-      <w:r>
-        <w:t>: Screenshot des Menüs „Insert Field“ der Gruppe „Fields“</w:t>
-      </w:r>
-      <w:bookmarkEnd w:id="4"/>
+      <w:fldSimple w:instr=" SEQ Abbildung \* ARABIC ">
+        <w:r>
+          <w:rPr>
+            <w:noProof/>
+          </w:rPr>
+          <w:t>29</w:t>
+        </w:r>
+      </w:fldSimple>
+      <w:r>
+        <w:t>:</w:t>
+      </w:r>
+      <w:r>
+        <w:tab/>
+        <w:t>Screenshot des Menüs „Insert Field“ der Gruppe „Fields“</w:t>
+      </w:r>
+      <w:bookmarkEnd w:id="6"/>
+      <w:bookmarkEnd w:id="7"/>
     </w:p>
     <w:p>
       <w:r>
@@ -436,7 +410,6 @@
         <w:pStyle w:val="Abbildung"/>
       </w:pPr>
       <w:r>
-        <w:lastRenderedPageBreak/>
         <w:fldChar w:fldCharType="begin"/>
       </w:r>
       <w:r>
@@ -452,7 +425,7 @@
         <w:fldChar w:fldCharType="separate"/>
       </w:r>
       <w:r>
-        <w:instrText>D:\\Users\\Florian\\Dropbox\\component-based-authoring-add-in-for-microsoft-word-docs\\de\\Chapters</w:instrText>
+        <w:instrText>D:\\Users\\Florian\\Dropbox\\component-based-authoring-add-in-for-microsoft-word-docs\\de</w:instrText>
       </w:r>
       <w:r>
         <w:fldChar w:fldCharType="end"/>
@@ -477,7 +450,7 @@
       </w:r>
       <w:r>
         <w:pict>
-          <v:shape id="_x0000_i1054" type="#_x0000_t75" style="width:93.75pt;height:67.5pt">
+          <v:shape id="_x0000_i1036" type="#_x0000_t75" style="width:93.75pt;height:67.5pt">
             <v:imagedata r:id="rId12"/>
           </v:shape>
         </w:pict>
@@ -490,35 +463,28 @@
       <w:pPr>
         <w:pStyle w:val="Beschriftung"/>
       </w:pPr>
-      <w:bookmarkStart w:id="5" w:name="_Toc364690575"/>
+      <w:bookmarkStart w:id="8" w:name="_Toc364690575"/>
+      <w:bookmarkStart w:id="9" w:name="_Toc367641540"/>
       <w:r>
         <w:t xml:space="preserve">Abbildung </w:t>
       </w:r>
-      <w:r>
-        <w:fldChar w:fldCharType="begin"/>
-      </w:r>
-      <w:r>
-        <w:instrText xml:space="preserve"> SEQ Abbildung \* ARABIC </w:instrText>
-      </w:r>
-      <w:r>
-        <w:fldChar w:fldCharType="separate"/>
-      </w:r>
-      <w:r>
-        <w:rPr>
-          <w:noProof/>
-        </w:rPr>
-        <w:t>30</w:t>
-      </w:r>
-      <w:r>
-        <w:rPr>
-          <w:noProof/>
-        </w:rPr>
-        <w:fldChar w:fldCharType="end"/>
-      </w:r>
-      <w:r>
-        <w:t>: Screenshot des Menüs „Field Format“ der Gruppe „Fields“</w:t>
-      </w:r>
-      <w:bookmarkEnd w:id="5"/>
+      <w:fldSimple w:instr=" SEQ Abbildung \* ARABIC ">
+        <w:r>
+          <w:rPr>
+            <w:noProof/>
+          </w:rPr>
+          <w:t>30</w:t>
+        </w:r>
+      </w:fldSimple>
+      <w:r>
+        <w:t>:</w:t>
+      </w:r>
+      <w:r>
+        <w:tab/>
+        <w:t>Screenshot des Menüs „Field Format“ der Gruppe „Fields“</w:t>
+      </w:r>
+      <w:bookmarkEnd w:id="8"/>
+      <w:bookmarkEnd w:id="9"/>
     </w:p>
     <w:p>
       <w:r>
@@ -623,7 +589,7 @@
         <w:fldChar w:fldCharType="separate"/>
       </w:r>
       <w:r>
-        <w:instrText>D:\\Users\\Florian\\Dropbox\\component-based-authoring-add-in-for-microsoft-word-docs\\de\\Chapters</w:instrText>
+        <w:instrText>D:\\Users\\Florian\\Dropbox\\component-based-authoring-add-in-for-microsoft-word-docs\\de</w:instrText>
       </w:r>
       <w:r>
         <w:fldChar w:fldCharType="end"/>
@@ -636,7 +602,7 @@
       </w:r>
       <w:r>
         <w:pict>
-          <v:shape id="_x0000_i1060" type="#_x0000_t75" style="width:177.75pt;height:78.75pt">
+          <v:shape id="_x0000_i1037" type="#_x0000_t75" style="width:177.75pt;height:78.75pt">
             <v:imagedata r:id="rId13"/>
           </v:shape>
         </w:pict>
@@ -649,43 +615,28 @@
       <w:pPr>
         <w:pStyle w:val="Beschriftung"/>
       </w:pPr>
-      <w:bookmarkStart w:id="6" w:name="_Toc364690576"/>
+      <w:bookmarkStart w:id="10" w:name="_Toc364690576"/>
+      <w:bookmarkStart w:id="11" w:name="_Toc367641541"/>
       <w:r>
         <w:t xml:space="preserve">Abbildung </w:t>
       </w:r>
-      <w:r>
-        <w:fldChar w:fldCharType="begin"/>
-      </w:r>
-      <w:r>
-        <w:instrText xml:space="preserve"> SEQ Abbildung \* ARABIC </w:instrText>
-      </w:r>
-      <w:r>
-        <w:fldChar w:fldCharType="separate"/>
-      </w:r>
-      <w:r>
-        <w:rPr>
-          <w:noProof/>
-        </w:rPr>
-        <w:t>31</w:t>
-      </w:r>
-      <w:r>
-        <w:rPr>
-          <w:noProof/>
-        </w:rPr>
-        <w:fldChar w:fldCharType="end"/>
-      </w:r>
-      <w:r>
-        <w:t>: Screenshot des Menüs „</w:t>
-      </w:r>
-      <w:proofErr w:type="spellStart"/>
-      <w:r>
-        <w:t>Capitalization</w:t>
-      </w:r>
-      <w:proofErr w:type="spellEnd"/>
-      <w:r>
-        <w:t>“ unterhalb des Buttons „Field Format“</w:t>
-      </w:r>
-      <w:bookmarkEnd w:id="6"/>
+      <w:fldSimple w:instr=" SEQ Abbildung \* ARABIC ">
+        <w:r>
+          <w:rPr>
+            <w:noProof/>
+          </w:rPr>
+          <w:t>31</w:t>
+        </w:r>
+      </w:fldSimple>
+      <w:r>
+        <w:t>:</w:t>
+      </w:r>
+      <w:r>
+        <w:tab/>
+        <w:t>Screenshot des Menüs „Capitalization“ unterhalb des Buttons „Field Format“</w:t>
+      </w:r>
+      <w:bookmarkEnd w:id="10"/>
+      <w:bookmarkEnd w:id="11"/>
     </w:p>
     <w:p>
       <w:r>
@@ -762,7 +713,6 @@
         <w:pStyle w:val="Abbildung"/>
       </w:pPr>
       <w:r>
-        <w:lastRenderedPageBreak/>
         <w:fldChar w:fldCharType="begin"/>
       </w:r>
       <w:r>
@@ -778,7 +728,7 @@
         <w:fldChar w:fldCharType="separate"/>
       </w:r>
       <w:r>
-        <w:instrText>D:\\Users\\Florian\\Dropbox\\component-based-authoring-add-in-for-microsoft-word-docs\\de\\Chapters</w:instrText>
+        <w:instrText>D:\\Users\\Florian\\Dropbox\\component-based-authoring-add-in-for-microsoft-word-docs\\de</w:instrText>
       </w:r>
       <w:r>
         <w:fldChar w:fldCharType="end"/>
@@ -791,7 +741,7 @@
       </w:r>
       <w:r>
         <w:pict>
-          <v:shape id="_x0000_i1066" type="#_x0000_t75" style="width:222pt;height:141pt">
+          <v:shape id="_x0000_i1038" type="#_x0000_t75" style="width:222pt;height:141pt">
             <v:imagedata r:id="rId14"/>
           </v:shape>
         </w:pict>
@@ -804,43 +754,28 @@
       <w:pPr>
         <w:pStyle w:val="Beschriftung"/>
       </w:pPr>
-      <w:bookmarkStart w:id="7" w:name="_Toc364690577"/>
+      <w:bookmarkStart w:id="12" w:name="_Toc364690577"/>
+      <w:bookmarkStart w:id="13" w:name="_Toc367641542"/>
       <w:r>
         <w:t xml:space="preserve">Abbildung </w:t>
       </w:r>
-      <w:r>
-        <w:fldChar w:fldCharType="begin"/>
-      </w:r>
-      <w:r>
-        <w:instrText xml:space="preserve"> SEQ Abbildung \* ARABIC </w:instrText>
-      </w:r>
-      <w:r>
-        <w:fldChar w:fldCharType="separate"/>
-      </w:r>
-      <w:r>
-        <w:rPr>
-          <w:noProof/>
-        </w:rPr>
-        <w:t>32</w:t>
-      </w:r>
-      <w:r>
-        <w:rPr>
-          <w:noProof/>
-        </w:rPr>
-        <w:fldChar w:fldCharType="end"/>
-      </w:r>
-      <w:r>
-        <w:t>: Screenshot des Menüs „</w:t>
-      </w:r>
-      <w:proofErr w:type="spellStart"/>
-      <w:r>
-        <w:t>Number</w:t>
-      </w:r>
-      <w:proofErr w:type="spellEnd"/>
-      <w:r>
-        <w:t>“ unterhalb des Buttons „Field Format“</w:t>
-      </w:r>
-      <w:bookmarkEnd w:id="7"/>
+      <w:fldSimple w:instr=" SEQ Abbildung \* ARABIC ">
+        <w:r>
+          <w:rPr>
+            <w:noProof/>
+          </w:rPr>
+          <w:t>32</w:t>
+        </w:r>
+      </w:fldSimple>
+      <w:r>
+        <w:t>:</w:t>
+      </w:r>
+      <w:r>
+        <w:tab/>
+        <w:t>Screenshot des Menüs „Number“ unterhalb des Buttons „Field Format“</w:t>
+      </w:r>
+      <w:bookmarkEnd w:id="12"/>
+      <w:bookmarkEnd w:id="13"/>
     </w:p>
     <w:p>
       <w:r>
@@ -1469,7 +1404,6 @@
         <w:pStyle w:val="Abbildung"/>
       </w:pPr>
       <w:r>
-        <w:lastRenderedPageBreak/>
         <w:fldChar w:fldCharType="begin"/>
       </w:r>
       <w:r>
@@ -1485,7 +1419,7 @@
         <w:fldChar w:fldCharType="separate"/>
       </w:r>
       <w:r>
-        <w:instrText>D:\\Users\\Florian\\Dropbox\\component-based-authoring-add-in-for-microsoft-word-docs\\de\\Chapters</w:instrText>
+        <w:instrText>D:\\Users\\Florian\\Dropbox\\component-based-authoring-add-in-for-microsoft-word-docs\\de</w:instrText>
       </w:r>
       <w:r>
         <w:fldChar w:fldCharType="end"/>
@@ -1498,7 +1432,7 @@
       </w:r>
       <w:r>
         <w:pict>
-          <v:shape id="_x0000_i1072" type="#_x0000_t75" style="width:85.5pt;height:78pt">
+          <v:shape id="_x0000_i1039" type="#_x0000_t75" style="width:85.5pt;height:78pt">
             <v:imagedata r:id="rId15"/>
           </v:shape>
         </w:pict>
@@ -1511,35 +1445,28 @@
       <w:pPr>
         <w:pStyle w:val="Beschriftung"/>
       </w:pPr>
-      <w:bookmarkStart w:id="8" w:name="_Toc364690578"/>
+      <w:bookmarkStart w:id="14" w:name="_Toc364690578"/>
+      <w:bookmarkStart w:id="15" w:name="_Toc367641543"/>
       <w:r>
         <w:t xml:space="preserve">Abbildung </w:t>
       </w:r>
-      <w:r>
-        <w:fldChar w:fldCharType="begin"/>
-      </w:r>
-      <w:r>
-        <w:instrText xml:space="preserve"> SEQ Abbildung \* ARABIC </w:instrText>
-      </w:r>
-      <w:r>
-        <w:fldChar w:fldCharType="separate"/>
-      </w:r>
-      <w:r>
-        <w:rPr>
-          <w:noProof/>
-        </w:rPr>
-        <w:t>33</w:t>
-      </w:r>
-      <w:r>
-        <w:rPr>
-          <w:noProof/>
-        </w:rPr>
-        <w:fldChar w:fldCharType="end"/>
-      </w:r>
-      <w:r>
-        <w:t>: Screenshot des Menüs „Field Action“ der Gruppe „Fields“</w:t>
-      </w:r>
-      <w:bookmarkEnd w:id="8"/>
+      <w:fldSimple w:instr=" SEQ Abbildung \* ARABIC ">
+        <w:r>
+          <w:rPr>
+            <w:noProof/>
+          </w:rPr>
+          <w:t>33</w:t>
+        </w:r>
+      </w:fldSimple>
+      <w:r>
+        <w:t>:</w:t>
+      </w:r>
+      <w:r>
+        <w:tab/>
+        <w:t>Screenshot des Menüs „Field Action“ der Gruppe „Fields“</w:t>
+      </w:r>
+      <w:bookmarkEnd w:id="14"/>
+      <w:bookmarkEnd w:id="15"/>
     </w:p>
     <w:p>
       <w:r>
@@ -1673,8 +1600,8 @@
       </w:r>
     </w:p>
     <w:p>
-      <w:bookmarkStart w:id="9" w:name="_Toc364682585"/>
-      <w:bookmarkStart w:id="10" w:name="_Toc364690523"/>
+      <w:bookmarkStart w:id="16" w:name="_Toc364682585"/>
+      <w:bookmarkStart w:id="17" w:name="_Toc364690523"/>
       <w:r>
         <w:br w:type="page"/>
       </w:r>
@@ -1684,11 +1611,10 @@
         <w:pStyle w:val="berschrift3"/>
       </w:pPr>
       <w:r>
-        <w:lastRenderedPageBreak/>
         <w:t>Hinzufügen von Feldern</w:t>
       </w:r>
-      <w:bookmarkEnd w:id="9"/>
-      <w:bookmarkEnd w:id="10"/>
+      <w:bookmarkEnd w:id="16"/>
+      <w:bookmarkEnd w:id="17"/>
     </w:p>
     <w:p>
       <w:r>
@@ -1739,7 +1665,7 @@
         <w:fldChar w:fldCharType="separate"/>
       </w:r>
       <w:r>
-        <w:instrText>D:\\Users\\Florian\\Dropbox\\component-based-authoring-add-in-for-microsoft-word-docs\\de\\Chapters</w:instrText>
+        <w:instrText>D:\\Users\\Florian\\Dropbox\\component-based-authoring-add-in-for-microsoft-word-docs\\de</w:instrText>
       </w:r>
       <w:r>
         <w:fldChar w:fldCharType="end"/>
@@ -1752,7 +1678,7 @@
       </w:r>
       <w:r>
         <w:pict>
-          <v:shape id="_x0000_i1078" type="#_x0000_t75" style="width:438.75pt;height:255pt">
+          <v:shape id="_x0000_i1040" type="#_x0000_t75" style="width:438.75pt;height:255pt">
             <v:imagedata r:id="rId16"/>
           </v:shape>
         </w:pict>
@@ -1765,37 +1691,30 @@
       <w:pPr>
         <w:pStyle w:val="Beschriftung"/>
       </w:pPr>
-      <w:bookmarkStart w:id="11" w:name="_Ref364266720"/>
-      <w:bookmarkStart w:id="12" w:name="_Toc364690579"/>
+      <w:bookmarkStart w:id="18" w:name="_Ref364266720"/>
+      <w:bookmarkStart w:id="19" w:name="_Toc364690579"/>
+      <w:bookmarkStart w:id="20" w:name="_Toc367641544"/>
       <w:r>
         <w:t xml:space="preserve">Abbildung </w:t>
       </w:r>
-      <w:r>
-        <w:fldChar w:fldCharType="begin"/>
-      </w:r>
-      <w:r>
-        <w:instrText xml:space="preserve"> SEQ Abbildung \* ARABIC </w:instrText>
-      </w:r>
-      <w:r>
-        <w:fldChar w:fldCharType="separate"/>
-      </w:r>
-      <w:r>
-        <w:rPr>
-          <w:noProof/>
-        </w:rPr>
-        <w:t>34</w:t>
-      </w:r>
-      <w:r>
-        <w:rPr>
-          <w:noProof/>
-        </w:rPr>
-        <w:fldChar w:fldCharType="end"/>
-      </w:r>
-      <w:bookmarkEnd w:id="11"/>
-      <w:r>
-        <w:t>: Screenshot des Standard-Dialogs „Feld“ in „Microsoft Word“ 2010</w:t>
-      </w:r>
-      <w:bookmarkEnd w:id="12"/>
+      <w:fldSimple w:instr=" SEQ Abbildung \* ARABIC ">
+        <w:r>
+          <w:rPr>
+            <w:noProof/>
+          </w:rPr>
+          <w:t>34</w:t>
+        </w:r>
+      </w:fldSimple>
+      <w:bookmarkEnd w:id="18"/>
+      <w:r>
+        <w:t>:</w:t>
+      </w:r>
+      <w:r>
+        <w:tab/>
+        <w:t>Screenshot des Standard-Dialogs „Feld“ in „Microsoft Word“ 2010</w:t>
+      </w:r>
+      <w:bookmarkEnd w:id="19"/>
+      <w:bookmarkEnd w:id="20"/>
     </w:p>
     <w:p>
       <w:r>
@@ -1852,7 +1771,7 @@
         <w:fldChar w:fldCharType="separate"/>
       </w:r>
       <w:r>
-        <w:instrText>D:\\Users\\Florian\\Dropbox\\component-based-authoring-add-in-for-microsoft-word-docs\\de\\Chapters</w:instrText>
+        <w:instrText>D:\\Users\\Florian\\Dropbox\\component-based-authoring-add-in-for-microsoft-word-docs\\de</w:instrText>
       </w:r>
       <w:r>
         <w:fldChar w:fldCharType="end"/>
@@ -1865,7 +1784,7 @@
       </w:r>
       <w:r>
         <w:pict>
-          <v:shape id="_x0000_i1084" type="#_x0000_t75" style="width:279pt;height:96.75pt">
+          <v:shape id="_x0000_i1041" type="#_x0000_t75" style="width:279pt;height:96.75pt">
             <v:imagedata r:id="rId17"/>
           </v:shape>
         </w:pict>
@@ -1878,35 +1797,26 @@
       <w:pPr>
         <w:pStyle w:val="Beschriftung"/>
       </w:pPr>
-      <w:bookmarkStart w:id="13" w:name="_Ref364267239"/>
-      <w:bookmarkStart w:id="14" w:name="_Toc364690580"/>
+      <w:bookmarkStart w:id="21" w:name="_Ref364267239"/>
+      <w:bookmarkStart w:id="22" w:name="_Toc364690580"/>
+      <w:bookmarkStart w:id="23" w:name="_Toc367641545"/>
       <w:r>
         <w:t xml:space="preserve">Abbildung </w:t>
       </w:r>
-      <w:r>
-        <w:fldChar w:fldCharType="begin"/>
-      </w:r>
-      <w:r>
-        <w:instrText xml:space="preserve"> SEQ Abbildung \* ARABIC </w:instrText>
-      </w:r>
-      <w:r>
-        <w:fldChar w:fldCharType="separate"/>
-      </w:r>
-      <w:r>
-        <w:rPr>
-          <w:noProof/>
-        </w:rPr>
-        <w:t>35</w:t>
-      </w:r>
-      <w:r>
-        <w:rPr>
-          <w:noProof/>
-        </w:rPr>
-        <w:fldChar w:fldCharType="end"/>
-      </w:r>
-      <w:bookmarkEnd w:id="13"/>
-      <w:r>
-        <w:t xml:space="preserve">: </w:t>
+      <w:fldSimple w:instr=" SEQ Abbildung \* ARABIC ">
+        <w:r>
+          <w:rPr>
+            <w:noProof/>
+          </w:rPr>
+          <w:t>35</w:t>
+        </w:r>
+      </w:fldSimple>
+      <w:bookmarkEnd w:id="21"/>
+      <w:r>
+        <w:t>:</w:t>
+      </w:r>
+      <w:r>
+        <w:tab/>
       </w:r>
       <w:r>
         <w:t xml:space="preserve">Screenshot der Message-Box, die angezeigt wird, </w:t>
@@ -1914,7 +1824,8 @@
       <w:r>
         <w:t>nachdem der Button „OK“ im Dialog „Feld“ ausgewählt wurde</w:t>
       </w:r>
-      <w:bookmarkEnd w:id="14"/>
+      <w:bookmarkEnd w:id="22"/>
+      <w:bookmarkEnd w:id="23"/>
     </w:p>
     <w:p>
       <w:pPr>
@@ -1953,8 +1864,8 @@
       </w:r>
     </w:p>
     <w:p>
-      <w:bookmarkStart w:id="15" w:name="_Toc364682586"/>
-      <w:bookmarkStart w:id="16" w:name="_Toc364690524"/>
+      <w:bookmarkStart w:id="24" w:name="_Toc364682586"/>
+      <w:bookmarkStart w:id="25" w:name="_Toc364690524"/>
       <w:r>
         <w:br w:type="page"/>
       </w:r>
@@ -1964,11 +1875,10 @@
         <w:pStyle w:val="berschrift3"/>
       </w:pPr>
       <w:r>
-        <w:lastRenderedPageBreak/>
         <w:t>Formatieren von Feldergebnisse</w:t>
       </w:r>
-      <w:bookmarkEnd w:id="15"/>
-      <w:bookmarkEnd w:id="16"/>
+      <w:bookmarkEnd w:id="24"/>
+      <w:bookmarkEnd w:id="25"/>
     </w:p>
     <w:p>
       <w:r>
@@ -1984,7 +1894,7 @@
         <w:fldChar w:fldCharType="separate"/>
       </w:r>
       <w:r>
-        <w:t>1.1</w:t>
+        <w:t>5.5</w:t>
       </w:r>
       <w:r>
         <w:fldChar w:fldCharType="end"/>
@@ -1997,15 +1907,15 @@
       <w:pPr>
         <w:pStyle w:val="berschrift3"/>
       </w:pPr>
-      <w:bookmarkStart w:id="17" w:name="_Toc364682587"/>
-      <w:bookmarkStart w:id="18" w:name="_Ref364685939"/>
-      <w:bookmarkStart w:id="19" w:name="_Toc364690525"/>
+      <w:bookmarkStart w:id="26" w:name="_Toc364682587"/>
+      <w:bookmarkStart w:id="27" w:name="_Ref364685939"/>
+      <w:bookmarkStart w:id="28" w:name="_Toc364690525"/>
       <w:r>
         <w:t>Ausführen von Aktionen mit Feldern</w:t>
       </w:r>
-      <w:bookmarkEnd w:id="17"/>
-      <w:bookmarkEnd w:id="18"/>
-      <w:bookmarkEnd w:id="19"/>
+      <w:bookmarkEnd w:id="26"/>
+      <w:bookmarkEnd w:id="27"/>
+      <w:bookmarkEnd w:id="28"/>
     </w:p>
     <w:p>
       <w:r>
@@ -2021,7 +1931,7 @@
         <w:fldChar w:fldCharType="separate"/>
       </w:r>
       <w:r>
-        <w:t>1.1</w:t>
+        <w:t>5.5</w:t>
       </w:r>
       <w:r>
         <w:fldChar w:fldCharType="end"/>
@@ -2034,15 +1944,15 @@
       <w:pPr>
         <w:pStyle w:val="berschrift3"/>
       </w:pPr>
-      <w:bookmarkStart w:id="20" w:name="_Toc364682588"/>
-      <w:bookmarkStart w:id="21" w:name="_Ref364685922"/>
-      <w:bookmarkStart w:id="22" w:name="_Toc364690526"/>
+      <w:bookmarkStart w:id="29" w:name="_Toc364682588"/>
+      <w:bookmarkStart w:id="30" w:name="_Ref364685922"/>
+      <w:bookmarkStart w:id="31" w:name="_Toc364690526"/>
       <w:r>
         <w:t>Darstellung von Feldern</w:t>
       </w:r>
-      <w:bookmarkEnd w:id="20"/>
-      <w:bookmarkEnd w:id="21"/>
-      <w:bookmarkEnd w:id="22"/>
+      <w:bookmarkEnd w:id="29"/>
+      <w:bookmarkEnd w:id="30"/>
+      <w:bookmarkEnd w:id="31"/>
     </w:p>
     <w:p>
       <w:r>
@@ -2225,7 +2135,7 @@
         <w:fldChar w:fldCharType="separate"/>
       </w:r>
       <w:r>
-        <w:instrText>D:\\Users\\Florian\\Dropbox\\component-based-authoring-add-in-for-microsoft-word-docs\\de\\Chapters</w:instrText>
+        <w:instrText>D:\\Users\\Florian\\Dropbox\\component-based-authoring-add-in-for-microsoft-word-docs\\de</w:instrText>
       </w:r>
       <w:r>
         <w:fldChar w:fldCharType="end"/>
@@ -2238,7 +2148,7 @@
       </w:r>
       <w:r>
         <w:pict>
-          <v:shape id="_x0000_i1090" type="#_x0000_t75" style="width:113.25pt;height:47.25pt">
+          <v:shape id="_x0000_i1042" type="#_x0000_t75" style="width:113.25pt;height:47.25pt">
             <v:imagedata r:id="rId18"/>
           </v:shape>
         </w:pict>
@@ -2251,74 +2161,44 @@
       <w:pPr>
         <w:pStyle w:val="Beschriftung"/>
       </w:pPr>
-      <w:bookmarkStart w:id="23" w:name="_Toc364690581"/>
+      <w:bookmarkStart w:id="32" w:name="_Toc364690581"/>
+      <w:bookmarkStart w:id="33" w:name="_Toc367641546"/>
       <w:r>
         <w:t xml:space="preserve">Abbildung </w:t>
       </w:r>
-      <w:r>
-        <w:fldChar w:fldCharType="begin"/>
-      </w:r>
-      <w:r>
-        <w:instrText xml:space="preserve"> SEQ Abbildung \* ARABIC </w:instrText>
-      </w:r>
-      <w:r>
-        <w:fldChar w:fldCharType="separate"/>
-      </w:r>
-      <w:r>
-        <w:rPr>
-          <w:noProof/>
-        </w:rPr>
-        <w:t>36</w:t>
-      </w:r>
-      <w:r>
-        <w:rPr>
-          <w:noProof/>
-        </w:rPr>
-        <w:fldChar w:fldCharType="end"/>
-      </w:r>
-      <w:r>
-        <w:t>: Screenshot der Gruppe „View“</w:t>
-      </w:r>
-      <w:bookmarkEnd w:id="23"/>
-    </w:p>
-    <w:p>
-      <w:r>
-        <w:t>Das Ändern der Anzeige von Feldschattierungen mit der Dropdown-Liste „Field Shading“ macht Sinn, falls der Benutzer sich nich</w:t>
-      </w:r>
-      <w:r>
-        <w:t>t sicher ist, ob es sich bei den</w:t>
-      </w:r>
-      <w:r>
-        <w:t xml:space="preserve"> zu bearbeitenden Inhalten</w:t>
-      </w:r>
-      <w:bookmarkStart w:id="24" w:name="_GoBack"/>
-      <w:bookmarkEnd w:id="24"/>
-      <w:r>
-        <w:t xml:space="preserve"> um ein Feld handelt oder nicht. Dies kann er leicht feststellen, in dem die Au</w:t>
+      <w:fldSimple w:instr=" SEQ Abbildung \* ARABIC ">
+        <w:r>
+          <w:rPr>
+            <w:noProof/>
+          </w:rPr>
+          <w:t>36</w:t>
+        </w:r>
+      </w:fldSimple>
+      <w:r>
+        <w:t>:</w:t>
+      </w:r>
+      <w:r>
+        <w:tab/>
+        <w:t>Screenshot der Gruppe „View“</w:t>
+      </w:r>
+      <w:bookmarkEnd w:id="32"/>
+      <w:bookmarkEnd w:id="33"/>
+    </w:p>
+    <w:p>
+      <w:r>
+        <w:t>Das Ändern der Anzeige von Feldschattierungen mit der Dropdown-Liste „Field Shading“ macht Sinn, falls der Benutzer sich nicht sicher ist, ob es sich bei den zu bearbeitenden Inhalten um ein Feld handelt oder nicht. Dies kann er leicht feststellen, in dem die Au</w:t>
       </w:r>
       <w:r>
         <w:t>s</w:t>
       </w:r>
       <w:r>
-        <w:t>wahl auf „When Selected“ gesetzt wird. Möchte der Benutzer hingegen ein größeres Feld bearbeiten, z. B. die Inhalte eines Quelldokuments (siehe Kapitel</w:t>
-      </w:r>
-      <w:r>
-        <w:t xml:space="preserve"> 5.4.1.1</w:t>
-      </w:r>
-      <w:r>
-        <w:t>), so macht es Sinn, temporär „Never“ auszuwählen, falls die Feldschattierungen als störend empfunden werden. Durch die Auswahl von „Always“ kann schnell erkannt werden, bei welchen I</w:t>
+        <w:t>wahl auf „When Selected“ gesetzt wird. Möchte der Benutzer hingegen ein größeres Feld bearbeiten, z. B. die Inhalte eines Quelldokuments (siehe Kapitel 5.4.1.1), so macht es Sinn, temporär „Never“ auszuwählen, falls die Feldschattierungen als störend empfunden werden. Durch die Auswahl von „Always“ kann schnell erkannt werden, bei welchen I</w:t>
       </w:r>
       <w:r>
         <w:t>n</w:t>
       </w:r>
       <w:r>
-        <w:t xml:space="preserve">halten es sich in einem Dokument um Felder handelt bzw. </w:t>
-      </w:r>
-      <w:r>
-        <w:t>bei welchen Inhalten nicht</w:t>
-      </w:r>
-      <w:r>
-        <w:t>.</w:t>
+        <w:t>halten es sich in einem Dokument um Felder handelt bzw. bei welchen Inhalten nicht.</w:t>
       </w:r>
     </w:p>
     <w:sectPr>
@@ -2473,10 +2353,11 @@
   <w:abstractNum w:abstractNumId="0">
     <w:nsid w:val="FFFFFF7C"/>
     <w:multiLevelType w:val="singleLevel"/>
-    <w:tmpl w:val="85B03BD0"/>
+    <w:tmpl w:val="158052BC"/>
     <w:lvl w:ilvl="0">
       <w:start w:val="1"/>
       <w:numFmt w:val="decimal"/>
+      <w:pStyle w:val="Listennummer5"/>
       <w:lvlText w:val="%1."/>
       <w:lvlJc w:val="left"/>
       <w:pPr>
@@ -2490,10 +2371,11 @@
   <w:abstractNum w:abstractNumId="1">
     <w:nsid w:val="FFFFFF7D"/>
     <w:multiLevelType w:val="singleLevel"/>
-    <w:tmpl w:val="A5C05516"/>
+    <w:tmpl w:val="20AE3414"/>
     <w:lvl w:ilvl="0">
       <w:start w:val="1"/>
       <w:numFmt w:val="decimal"/>
+      <w:pStyle w:val="Listennummer4"/>
       <w:lvlText w:val="%1."/>
       <w:lvlJc w:val="left"/>
       <w:pPr>
@@ -2507,10 +2389,11 @@
   <w:abstractNum w:abstractNumId="2">
     <w:nsid w:val="FFFFFF7F"/>
     <w:multiLevelType w:val="singleLevel"/>
-    <w:tmpl w:val="09D20A0E"/>
+    <w:tmpl w:val="122A3D16"/>
     <w:lvl w:ilvl="0">
       <w:start w:val="1"/>
       <w:numFmt w:val="decimal"/>
+      <w:pStyle w:val="Listennummer2"/>
       <w:lvlText w:val="%1."/>
       <w:lvlJc w:val="left"/>
       <w:pPr>
@@ -2524,7 +2407,7 @@
   <w:abstractNum w:abstractNumId="3">
     <w:nsid w:val="033E0637"/>
     <w:multiLevelType w:val="multilevel"/>
-    <w:tmpl w:val="56B842A4"/>
+    <w:tmpl w:val="BBCABD10"/>
     <w:lvl w:ilvl="0">
       <w:start w:val="1"/>
       <w:numFmt w:val="decimal"/>
@@ -2554,6 +2437,53 @@
       <w:pPr>
         <w:ind w:left="720" w:hanging="720"/>
       </w:pPr>
+      <w:rPr>
+        <w:b/>
+        <w:bCs w:val="0"/>
+        <w:i w:val="0"/>
+        <w:iCs w:val="0"/>
+        <w:caps w:val="0"/>
+        <w:smallCaps w:val="0"/>
+        <w:strike w:val="0"/>
+        <w:dstrike w:val="0"/>
+        <w:outline w:val="0"/>
+        <w:shadow w:val="0"/>
+        <w:emboss w:val="0"/>
+        <w:imprint w:val="0"/>
+        <w:vanish w:val="0"/>
+        <w:spacing w:val="0"/>
+        <w:kern w:val="0"/>
+        <w:position w:val="0"/>
+        <w:u w:val="none"/>
+        <w:effect w:val="none"/>
+        <w:vertAlign w:val="baseline"/>
+        <w:em w:val="none"/>
+        <w:specVanish w:val="0"/>
+        <w14:glow w14:rad="0">
+          <w14:srgbClr w14:val="000000"/>
+        </w14:glow>
+        <w14:shadow w14:blurRad="0" w14:dist="0" w14:dir="0" w14:sx="0" w14:sy="0" w14:kx="0" w14:ky="0" w14:algn="none">
+          <w14:srgbClr w14:val="000000"/>
+        </w14:shadow>
+        <w14:reflection w14:blurRad="0" w14:stA="0" w14:stPos="0" w14:endA="0" w14:endPos="0" w14:dist="0" w14:dir="0" w14:fadeDir="0" w14:sx="0" w14:sy="0" w14:kx="0" w14:ky="0" w14:algn="none"/>
+        <w14:textOutline w14:w="0" w14:cap="rnd" w14:cmpd="sng" w14:algn="ctr">
+          <w14:noFill/>
+          <w14:prstDash w14:val="solid"/>
+          <w14:bevel/>
+        </w14:textOutline>
+        <w14:scene3d>
+          <w14:camera w14:prst="orthographicFront"/>
+          <w14:lightRig w14:rig="threePt" w14:dir="t">
+            <w14:rot w14:lat="0" w14:lon="0" w14:rev="0"/>
+          </w14:lightRig>
+        </w14:scene3d>
+        <w14:props3d w14:extrusionH="0" w14:contourW="0" w14:prstMaterial="none"/>
+        <w14:ligatures w14:val="none"/>
+        <w14:numForm w14:val="default"/>
+        <w14:numSpacing w14:val="default"/>
+        <w14:stylisticSets/>
+        <w14:cntxtAlts w14:val="0"/>
+      </w:rPr>
     </w:lvl>
     <w:lvl w:ilvl="3">
       <w:start w:val="1"/>
@@ -2619,7 +2549,7 @@
   <w:abstractNum w:abstractNumId="4">
     <w:nsid w:val="05D97F2F"/>
     <w:multiLevelType w:val="multilevel"/>
-    <w:tmpl w:val="2730D49E"/>
+    <w:tmpl w:val="F4309E0C"/>
     <w:styleLink w:val="Anhangberschriften-Gliederung"/>
     <w:lvl w:ilvl="0">
       <w:start w:val="1"/>
@@ -2636,7 +2566,7 @@
     <w:lvl w:ilvl="1">
       <w:start w:val="1"/>
       <w:numFmt w:val="decimal"/>
-      <w:pStyle w:val="Anhangberschrift2"/>
+      <w:pStyle w:val="berschrift2Anhang"/>
       <w:lvlText w:val="%1.%2"/>
       <w:lvlJc w:val="left"/>
       <w:pPr>
@@ -2734,7 +2664,7 @@
   <w:abstractNum w:abstractNumId="5">
     <w:nsid w:val="175D7F6C"/>
     <w:multiLevelType w:val="multilevel"/>
-    <w:tmpl w:val="2730D49E"/>
+    <w:tmpl w:val="F4309E0C"/>
     <w:numStyleLink w:val="Anhangberschriften-Gliederung"/>
   </w:abstractNum>
   <w:abstractNum w:abstractNumId="6">
@@ -2964,6 +2894,12 @@
     </w:lvl>
   </w:abstractNum>
   <w:abstractNum w:abstractNumId="8">
+    <w:nsid w:val="5F33690B"/>
+    <w:multiLevelType w:val="multilevel"/>
+    <w:tmpl w:val="F4309E0C"/>
+    <w:numStyleLink w:val="Anhangberschriften-Gliederung"/>
+  </w:abstractNum>
+  <w:abstractNum w:abstractNumId="9">
     <w:nsid w:val="68013402"/>
     <w:multiLevelType w:val="hybridMultilevel"/>
     <w:tmpl w:val="4FA005B2"/>
@@ -3077,7 +3013,7 @@
     </w:lvl>
   </w:abstractNum>
   <w:num w:numId="1">
-    <w:abstractNumId w:val="8"/>
+    <w:abstractNumId w:val="9"/>
   </w:num>
   <w:num w:numId="2">
     <w:abstractNumId w:val="6"/>
@@ -3130,7 +3066,10 @@
       <w:startOverride w:val="1"/>
     </w:lvlOverride>
   </w:num>
-  <w:numIdMacAtCleanup w:val="9"/>
+  <w:num w:numId="10">
+    <w:abstractNumId w:val="8"/>
+  </w:num>
+  <w:numIdMacAtCleanup w:val="10"/>
 </w:numbering>
 </file>
 
@@ -3293,12 +3232,11 @@
   <w:style w:type="paragraph" w:default="1" w:styleId="Standard">
     <w:name w:val="Normal"/>
     <w:qFormat/>
-    <w:rsid w:val="00F947B1"/>
+    <w:rsid w:val="00AA60D9"/>
     <w:pPr>
       <w:jc w:val="both"/>
     </w:pPr>
     <w:rPr>
-      <w:rFonts w:ascii="Times New Roman" w:hAnsi="Times New Roman"/>
       <w:sz w:val="24"/>
     </w:rPr>
   </w:style>
@@ -3309,7 +3247,7 @@
     <w:link w:val="berschrift1Zchn"/>
     <w:uiPriority w:val="9"/>
     <w:qFormat/>
-    <w:rsid w:val="00F947B1"/>
+    <w:rsid w:val="00AA60D9"/>
     <w:pPr>
       <w:keepNext/>
       <w:keepLines/>
@@ -3324,9 +3262,10 @@
       <w:outlineLvl w:val="0"/>
     </w:pPr>
     <w:rPr>
-      <w:rFonts w:ascii="Arial" w:eastAsiaTheme="majorEastAsia" w:hAnsi="Arial" w:cstheme="majorBidi"/>
+      <w:rFonts w:asciiTheme="majorHAnsi" w:eastAsiaTheme="majorEastAsia" w:hAnsiTheme="majorHAnsi" w:cstheme="majorBidi"/>
       <w:b/>
       <w:bCs/>
+      <w:color w:val="000000" w:themeColor="accent1" w:themeShade="BF"/>
       <w:sz w:val="26"/>
       <w:szCs w:val="28"/>
     </w:rPr>
@@ -3339,7 +3278,7 @@
     <w:uiPriority w:val="9"/>
     <w:unhideWhenUsed/>
     <w:qFormat/>
-    <w:rsid w:val="00F947B1"/>
+    <w:rsid w:val="00AA60D9"/>
     <w:pPr>
       <w:keepNext/>
       <w:keepLines/>
@@ -3354,9 +3293,10 @@
       <w:outlineLvl w:val="1"/>
     </w:pPr>
     <w:rPr>
-      <w:rFonts w:ascii="Arial" w:eastAsiaTheme="majorEastAsia" w:hAnsi="Arial" w:cstheme="majorBidi"/>
+      <w:rFonts w:asciiTheme="majorHAnsi" w:eastAsiaTheme="majorEastAsia" w:hAnsiTheme="majorHAnsi" w:cstheme="majorBidi"/>
       <w:b/>
       <w:bCs/>
+      <w:color w:val="000000" w:themeColor="accent1"/>
       <w:szCs w:val="26"/>
     </w:rPr>
   </w:style>
@@ -3368,7 +3308,7 @@
     <w:uiPriority w:val="9"/>
     <w:unhideWhenUsed/>
     <w:qFormat/>
-    <w:rsid w:val="00F947B1"/>
+    <w:rsid w:val="00AA60D9"/>
     <w:pPr>
       <w:keepNext/>
       <w:keepLines/>
@@ -3382,9 +3322,10 @@
       <w:outlineLvl w:val="2"/>
     </w:pPr>
     <w:rPr>
-      <w:rFonts w:ascii="Arial" w:eastAsiaTheme="majorEastAsia" w:hAnsi="Arial" w:cstheme="majorBidi"/>
+      <w:rFonts w:asciiTheme="majorHAnsi" w:eastAsiaTheme="majorEastAsia" w:hAnsiTheme="majorHAnsi" w:cstheme="majorBidi"/>
       <w:b/>
       <w:bCs/>
+      <w:color w:val="000000" w:themeColor="accent1"/>
     </w:rPr>
   </w:style>
   <w:style w:type="paragraph" w:styleId="berschrift4">
@@ -3395,7 +3336,7 @@
     <w:uiPriority w:val="9"/>
     <w:unhideWhenUsed/>
     <w:qFormat/>
-    <w:rsid w:val="00F947B1"/>
+    <w:rsid w:val="00AA60D9"/>
     <w:pPr>
       <w:keepNext/>
       <w:keepLines/>
@@ -3410,10 +3351,11 @@
       <w:outlineLvl w:val="3"/>
     </w:pPr>
     <w:rPr>
-      <w:rFonts w:ascii="Arial" w:eastAsiaTheme="majorEastAsia" w:hAnsi="Arial" w:cstheme="majorBidi"/>
+      <w:rFonts w:asciiTheme="majorHAnsi" w:eastAsiaTheme="majorEastAsia" w:hAnsiTheme="majorHAnsi" w:cstheme="majorBidi"/>
       <w:b/>
       <w:bCs/>
       <w:iCs/>
+      <w:color w:val="000000" w:themeColor="accent1"/>
     </w:rPr>
   </w:style>
   <w:style w:type="paragraph" w:styleId="berschrift5">
@@ -3423,7 +3365,8 @@
     <w:link w:val="berschrift5Zchn"/>
     <w:uiPriority w:val="9"/>
     <w:unhideWhenUsed/>
-    <w:rsid w:val="00F947B1"/>
+    <w:qFormat/>
+    <w:rsid w:val="00AA60D9"/>
     <w:pPr>
       <w:keepNext/>
       <w:keepLines/>
@@ -3438,8 +3381,9 @@
       <w:outlineLvl w:val="4"/>
     </w:pPr>
     <w:rPr>
-      <w:rFonts w:ascii="Arial" w:eastAsiaTheme="majorEastAsia" w:hAnsi="Arial" w:cstheme="majorBidi"/>
+      <w:rFonts w:asciiTheme="majorHAnsi" w:eastAsiaTheme="majorEastAsia" w:hAnsiTheme="majorHAnsi" w:cstheme="majorBidi"/>
       <w:b/>
+      <w:color w:val="000000" w:themeColor="accent1" w:themeShade="7F"/>
     </w:rPr>
   </w:style>
   <w:style w:type="paragraph" w:styleId="berschrift6">
@@ -3450,7 +3394,8 @@
     <w:uiPriority w:val="9"/>
     <w:semiHidden/>
     <w:unhideWhenUsed/>
-    <w:rsid w:val="00F947B1"/>
+    <w:qFormat/>
+    <w:rsid w:val="00AA60D9"/>
     <w:pPr>
       <w:keepNext/>
       <w:keepLines/>
@@ -3459,6 +3404,7 @@
         <w:numId w:val="9"/>
       </w:numPr>
       <w:spacing w:before="200" w:after="0"/>
+      <w:jc w:val="left"/>
       <w:outlineLvl w:val="5"/>
     </w:pPr>
     <w:rPr>
@@ -3476,7 +3422,8 @@
     <w:uiPriority w:val="9"/>
     <w:semiHidden/>
     <w:unhideWhenUsed/>
-    <w:rsid w:val="00F947B1"/>
+    <w:qFormat/>
+    <w:rsid w:val="00AA60D9"/>
     <w:pPr>
       <w:keepNext/>
       <w:keepLines/>
@@ -3485,6 +3432,7 @@
         <w:numId w:val="9"/>
       </w:numPr>
       <w:spacing w:before="200" w:after="0"/>
+      <w:jc w:val="left"/>
       <w:outlineLvl w:val="6"/>
     </w:pPr>
     <w:rPr>
@@ -3502,7 +3450,8 @@
     <w:uiPriority w:val="9"/>
     <w:semiHidden/>
     <w:unhideWhenUsed/>
-    <w:rsid w:val="00F947B1"/>
+    <w:qFormat/>
+    <w:rsid w:val="00AA60D9"/>
     <w:pPr>
       <w:keepNext/>
       <w:keepLines/>
@@ -3511,6 +3460,7 @@
         <w:numId w:val="9"/>
       </w:numPr>
       <w:spacing w:before="200" w:after="0"/>
+      <w:jc w:val="left"/>
       <w:outlineLvl w:val="7"/>
     </w:pPr>
     <w:rPr>
@@ -3528,7 +3478,8 @@
     <w:uiPriority w:val="9"/>
     <w:semiHidden/>
     <w:unhideWhenUsed/>
-    <w:rsid w:val="00F947B1"/>
+    <w:qFormat/>
+    <w:rsid w:val="00AA60D9"/>
     <w:pPr>
       <w:keepNext/>
       <w:keepLines/>
@@ -3537,6 +3488,7 @@
         <w:numId w:val="9"/>
       </w:numPr>
       <w:spacing w:before="200" w:after="0"/>
+      <w:jc w:val="left"/>
       <w:outlineLvl w:val="8"/>
     </w:pPr>
     <w:rPr>
@@ -3553,7 +3505,7 @@
     <w:uiPriority w:val="1"/>
     <w:semiHidden/>
     <w:unhideWhenUsed/>
-    <w:rsid w:val="00F947B1"/>
+    <w:rsid w:val="00AA60D9"/>
   </w:style>
   <w:style w:type="table" w:default="1" w:styleId="NormaleTabelle">
     <w:name w:val="Normal Table"/>
@@ -3575,13 +3527,14 @@
     <w:uiPriority w:val="99"/>
     <w:semiHidden/>
     <w:unhideWhenUsed/>
-    <w:rsid w:val="00F947B1"/>
+    <w:rsid w:val="00AA60D9"/>
   </w:style>
   <w:style w:type="paragraph" w:styleId="Listenabsatz">
     <w:name w:val="List Paragraph"/>
     <w:basedOn w:val="Standard"/>
     <w:uiPriority w:val="34"/>
-    <w:rsid w:val="00F947B1"/>
+    <w:qFormat/>
+    <w:rsid w:val="00AA60D9"/>
     <w:pPr>
       <w:ind w:left="720"/>
       <w:contextualSpacing/>
@@ -3591,7 +3544,7 @@
     <w:name w:val="Table Grid"/>
     <w:basedOn w:val="NormaleTabelle"/>
     <w:uiPriority w:val="59"/>
-    <w:rsid w:val="00F947B1"/>
+    <w:rsid w:val="00AA60D9"/>
     <w:pPr>
       <w:spacing w:after="0" w:line="240" w:lineRule="auto"/>
     </w:pPr>
@@ -3620,14 +3573,19 @@
     <w:uiPriority w:val="35"/>
     <w:unhideWhenUsed/>
     <w:qFormat/>
-    <w:rsid w:val="00F947B1"/>
-    <w:pPr>
+    <w:rsid w:val="00AA60D9"/>
+    <w:pPr>
+      <w:tabs>
+        <w:tab w:val="left" w:pos="1418"/>
+      </w:tabs>
       <w:spacing w:line="240" w:lineRule="auto"/>
-      <w:jc w:val="center"/>
+      <w:ind w:left="1418" w:hanging="1418"/>
+      <w:jc w:val="left"/>
     </w:pPr>
     <w:rPr>
       <w:b/>
       <w:bCs/>
+      <w:color w:val="000000" w:themeColor="accent1"/>
       <w:sz w:val="18"/>
       <w:szCs w:val="18"/>
     </w:rPr>
@@ -3637,11 +3595,12 @@
     <w:basedOn w:val="Absatz-Standardschriftart"/>
     <w:link w:val="berschrift1"/>
     <w:uiPriority w:val="9"/>
-    <w:rsid w:val="00F947B1"/>
-    <w:rPr>
-      <w:rFonts w:ascii="Arial" w:eastAsiaTheme="majorEastAsia" w:hAnsi="Arial" w:cstheme="majorBidi"/>
+    <w:rsid w:val="00AA60D9"/>
+    <w:rPr>
+      <w:rFonts w:asciiTheme="majorHAnsi" w:eastAsiaTheme="majorEastAsia" w:hAnsiTheme="majorHAnsi" w:cstheme="majorBidi"/>
       <w:b/>
       <w:bCs/>
+      <w:color w:val="000000" w:themeColor="accent1" w:themeShade="BF"/>
       <w:sz w:val="26"/>
       <w:szCs w:val="28"/>
     </w:rPr>
@@ -3651,11 +3610,12 @@
     <w:basedOn w:val="Absatz-Standardschriftart"/>
     <w:link w:val="berschrift2"/>
     <w:uiPriority w:val="9"/>
-    <w:rsid w:val="00F947B1"/>
-    <w:rPr>
-      <w:rFonts w:ascii="Arial" w:eastAsiaTheme="majorEastAsia" w:hAnsi="Arial" w:cstheme="majorBidi"/>
+    <w:rsid w:val="00AA60D9"/>
+    <w:rPr>
+      <w:rFonts w:asciiTheme="majorHAnsi" w:eastAsiaTheme="majorEastAsia" w:hAnsiTheme="majorHAnsi" w:cstheme="majorBidi"/>
       <w:b/>
       <w:bCs/>
+      <w:color w:val="000000" w:themeColor="accent1"/>
       <w:sz w:val="24"/>
       <w:szCs w:val="26"/>
     </w:rPr>
@@ -3667,7 +3627,7 @@
     <w:uiPriority w:val="99"/>
     <w:semiHidden/>
     <w:unhideWhenUsed/>
-    <w:rsid w:val="00856F70"/>
+    <w:rsid w:val="00AA60D9"/>
     <w:pPr>
       <w:spacing w:after="0" w:line="240" w:lineRule="auto"/>
     </w:pPr>
@@ -3682,7 +3642,7 @@
     <w:link w:val="Funotentext"/>
     <w:uiPriority w:val="99"/>
     <w:semiHidden/>
-    <w:rsid w:val="00856F70"/>
+    <w:rsid w:val="00AA60D9"/>
     <w:rPr>
       <w:sz w:val="20"/>
       <w:szCs w:val="20"/>
@@ -3694,7 +3654,7 @@
     <w:uiPriority w:val="99"/>
     <w:semiHidden/>
     <w:unhideWhenUsed/>
-    <w:rsid w:val="00856F70"/>
+    <w:rsid w:val="00AA60D9"/>
     <w:rPr>
       <w:vertAlign w:val="superscript"/>
     </w:rPr>
@@ -3705,9 +3665,10 @@
     <w:link w:val="NurTextZchn"/>
     <w:uiPriority w:val="99"/>
     <w:unhideWhenUsed/>
-    <w:rsid w:val="00F947B1"/>
+    <w:rsid w:val="00AA60D9"/>
     <w:pPr>
       <w:spacing w:after="0" w:line="240" w:lineRule="auto"/>
+      <w:jc w:val="left"/>
     </w:pPr>
     <w:rPr>
       <w:rFonts w:ascii="Consolas" w:hAnsi="Consolas" w:cs="Consolas"/>
@@ -3720,7 +3681,7 @@
     <w:basedOn w:val="Absatz-Standardschriftart"/>
     <w:link w:val="NurText"/>
     <w:uiPriority w:val="99"/>
-    <w:rsid w:val="00F947B1"/>
+    <w:rsid w:val="00AA60D9"/>
     <w:rPr>
       <w:rFonts w:ascii="Consolas" w:hAnsi="Consolas" w:cs="Consolas"/>
       <w:sz w:val="21"/>
@@ -3732,11 +3693,12 @@
     <w:basedOn w:val="Absatz-Standardschriftart"/>
     <w:link w:val="berschrift3"/>
     <w:uiPriority w:val="9"/>
-    <w:rsid w:val="00F947B1"/>
-    <w:rPr>
-      <w:rFonts w:ascii="Arial" w:eastAsiaTheme="majorEastAsia" w:hAnsi="Arial" w:cstheme="majorBidi"/>
+    <w:rsid w:val="00AA60D9"/>
+    <w:rPr>
+      <w:rFonts w:asciiTheme="majorHAnsi" w:eastAsiaTheme="majorEastAsia" w:hAnsiTheme="majorHAnsi" w:cstheme="majorBidi"/>
       <w:b/>
       <w:bCs/>
+      <w:color w:val="000000" w:themeColor="accent1"/>
       <w:sz w:val="24"/>
     </w:rPr>
   </w:style>
@@ -3746,7 +3708,8 @@
     <w:next w:val="Standard"/>
     <w:uiPriority w:val="39"/>
     <w:unhideWhenUsed/>
-    <w:rsid w:val="00F947B1"/>
+    <w:qFormat/>
+    <w:rsid w:val="00AA60D9"/>
     <w:pPr>
       <w:numPr>
         <w:numId w:val="0"/>
@@ -3764,11 +3727,23 @@
     <w:autoRedefine/>
     <w:uiPriority w:val="39"/>
     <w:unhideWhenUsed/>
-    <w:rsid w:val="00F947B1"/>
-    <w:pPr>
+    <w:qFormat/>
+    <w:rsid w:val="00AA60D9"/>
+    <w:pPr>
+      <w:tabs>
+        <w:tab w:val="left" w:pos="431"/>
+        <w:tab w:val="right" w:leader="dot" w:pos="8777"/>
+      </w:tabs>
       <w:spacing w:after="100"/>
       <w:jc w:val="left"/>
     </w:pPr>
+    <w:rPr>
+      <w14:textOutline w14:w="9525" w14:cap="rnd" w14:cmpd="sng" w14:algn="ctr">
+        <w14:noFill/>
+        <w14:prstDash w14:val="solid"/>
+        <w14:bevel/>
+      </w14:textOutline>
+    </w:rPr>
   </w:style>
   <w:style w:type="paragraph" w:styleId="Verzeichnis2">
     <w:name w:val="toc 2"/>
@@ -3777,19 +3752,27 @@
     <w:autoRedefine/>
     <w:uiPriority w:val="39"/>
     <w:unhideWhenUsed/>
-    <w:rsid w:val="00F947B1"/>
-    <w:pPr>
+    <w:qFormat/>
+    <w:rsid w:val="00AA60D9"/>
+    <w:pPr>
+      <w:tabs>
+        <w:tab w:val="left" w:pos="1077"/>
+        <w:tab w:val="right" w:leader="dot" w:pos="8777"/>
+      </w:tabs>
       <w:spacing w:after="100"/>
-      <w:ind w:left="220"/>
+      <w:ind w:left="431"/>
       <w:jc w:val="left"/>
     </w:pPr>
+    <w:rPr>
+      <w:noProof/>
+    </w:rPr>
   </w:style>
   <w:style w:type="character" w:styleId="Hyperlink">
     <w:name w:val="Hyperlink"/>
     <w:basedOn w:val="Absatz-Standardschriftart"/>
     <w:uiPriority w:val="99"/>
     <w:unhideWhenUsed/>
-    <w:rsid w:val="00F947B1"/>
+    <w:rsid w:val="00AA60D9"/>
     <w:rPr>
       <w:color w:val="5F5F5F" w:themeColor="hyperlink"/>
       <w:u w:val="single"/>
@@ -3801,7 +3784,7 @@
     <w:link w:val="SprechblasentextZchn"/>
     <w:uiPriority w:val="99"/>
     <w:unhideWhenUsed/>
-    <w:rsid w:val="00F947B1"/>
+    <w:rsid w:val="00AA60D9"/>
     <w:pPr>
       <w:spacing w:after="0" w:line="240" w:lineRule="auto"/>
     </w:pPr>
@@ -3816,7 +3799,7 @@
     <w:basedOn w:val="Absatz-Standardschriftart"/>
     <w:link w:val="Sprechblasentext"/>
     <w:uiPriority w:val="99"/>
-    <w:rsid w:val="00F947B1"/>
+    <w:rsid w:val="00AA60D9"/>
     <w:rPr>
       <w:rFonts w:ascii="Tahoma" w:hAnsi="Tahoma" w:cs="Tahoma"/>
       <w:sz w:val="16"/>
@@ -3830,10 +3813,15 @@
     <w:autoRedefine/>
     <w:uiPriority w:val="39"/>
     <w:unhideWhenUsed/>
-    <w:rsid w:val="00F947B1"/>
-    <w:pPr>
+    <w:qFormat/>
+    <w:rsid w:val="00AA60D9"/>
+    <w:pPr>
+      <w:tabs>
+        <w:tab w:val="left" w:pos="1320"/>
+        <w:tab w:val="right" w:leader="dot" w:pos="8777"/>
+      </w:tabs>
       <w:spacing w:after="100"/>
-      <w:ind w:left="440"/>
+      <w:ind w:left="1077"/>
       <w:jc w:val="left"/>
     </w:pPr>
   </w:style>
@@ -3843,7 +3831,7 @@
     <w:uiPriority w:val="99"/>
     <w:semiHidden/>
     <w:unhideWhenUsed/>
-    <w:rsid w:val="00F947B1"/>
+    <w:rsid w:val="00AA60D9"/>
     <w:rPr>
       <w:sz w:val="16"/>
       <w:szCs w:val="16"/>
@@ -3856,7 +3844,7 @@
     <w:uiPriority w:val="99"/>
     <w:semiHidden/>
     <w:unhideWhenUsed/>
-    <w:rsid w:val="00F947B1"/>
+    <w:rsid w:val="00AA60D9"/>
     <w:pPr>
       <w:spacing w:line="240" w:lineRule="auto"/>
     </w:pPr>
@@ -3871,9 +3859,8 @@
     <w:link w:val="Kommentartext"/>
     <w:uiPriority w:val="99"/>
     <w:semiHidden/>
-    <w:rsid w:val="00F947B1"/>
-    <w:rPr>
-      <w:rFonts w:ascii="Times New Roman" w:hAnsi="Times New Roman"/>
+    <w:rsid w:val="00AA60D9"/>
+    <w:rPr>
       <w:sz w:val="20"/>
       <w:szCs w:val="20"/>
     </w:rPr>
@@ -3886,7 +3873,7 @@
     <w:uiPriority w:val="99"/>
     <w:semiHidden/>
     <w:unhideWhenUsed/>
-    <w:rsid w:val="00F947B1"/>
+    <w:rsid w:val="00AA60D9"/>
     <w:rPr>
       <w:b/>
       <w:bCs/>
@@ -3898,9 +3885,8 @@
     <w:link w:val="Kommentarthema"/>
     <w:uiPriority w:val="99"/>
     <w:semiHidden/>
-    <w:rsid w:val="00F947B1"/>
-    <w:rPr>
-      <w:rFonts w:ascii="Times New Roman" w:hAnsi="Times New Roman"/>
+    <w:rsid w:val="00AA60D9"/>
+    <w:rPr>
       <w:b/>
       <w:bCs/>
       <w:sz w:val="20"/>
@@ -3912,12 +3898,13 @@
     <w:basedOn w:val="Absatz-Standardschriftart"/>
     <w:link w:val="berschrift4"/>
     <w:uiPriority w:val="9"/>
-    <w:rsid w:val="00F947B1"/>
-    <w:rPr>
-      <w:rFonts w:ascii="Arial" w:eastAsiaTheme="majorEastAsia" w:hAnsi="Arial" w:cstheme="majorBidi"/>
+    <w:rsid w:val="00AA60D9"/>
+    <w:rPr>
+      <w:rFonts w:asciiTheme="majorHAnsi" w:eastAsiaTheme="majorEastAsia" w:hAnsiTheme="majorHAnsi" w:cstheme="majorBidi"/>
       <w:b/>
       <w:bCs/>
       <w:iCs/>
+      <w:color w:val="000000" w:themeColor="accent1"/>
       <w:sz w:val="24"/>
     </w:rPr>
   </w:style>
@@ -3927,13 +3914,14 @@
     <w:link w:val="KopfzeileZchn"/>
     <w:uiPriority w:val="99"/>
     <w:unhideWhenUsed/>
-    <w:rsid w:val="00F947B1"/>
+    <w:rsid w:val="00AA60D9"/>
     <w:pPr>
       <w:tabs>
         <w:tab w:val="center" w:pos="4536"/>
         <w:tab w:val="right" w:pos="9072"/>
       </w:tabs>
       <w:spacing w:after="0" w:line="240" w:lineRule="auto"/>
+      <w:jc w:val="left"/>
     </w:pPr>
     <w:rPr>
       <w:sz w:val="22"/>
@@ -3944,10 +3932,7 @@
     <w:basedOn w:val="Absatz-Standardschriftart"/>
     <w:link w:val="Kopfzeile"/>
     <w:uiPriority w:val="99"/>
-    <w:rsid w:val="00F947B1"/>
-    <w:rPr>
-      <w:rFonts w:ascii="Times New Roman" w:hAnsi="Times New Roman"/>
-    </w:rPr>
+    <w:rsid w:val="00AA60D9"/>
   </w:style>
   <w:style w:type="paragraph" w:styleId="Fuzeile">
     <w:name w:val="footer"/>
@@ -3955,13 +3940,14 @@
     <w:link w:val="FuzeileZchn"/>
     <w:uiPriority w:val="99"/>
     <w:unhideWhenUsed/>
-    <w:rsid w:val="00F947B1"/>
+    <w:rsid w:val="00AA60D9"/>
     <w:pPr>
       <w:tabs>
         <w:tab w:val="center" w:pos="4536"/>
         <w:tab w:val="right" w:pos="9072"/>
       </w:tabs>
       <w:spacing w:after="0" w:line="240" w:lineRule="auto"/>
+      <w:jc w:val="left"/>
     </w:pPr>
     <w:rPr>
       <w:sz w:val="22"/>
@@ -3972,10 +3958,7 @@
     <w:basedOn w:val="Absatz-Standardschriftart"/>
     <w:link w:val="Fuzeile"/>
     <w:uiPriority w:val="99"/>
-    <w:rsid w:val="00F947B1"/>
-    <w:rPr>
-      <w:rFonts w:ascii="Times New Roman" w:hAnsi="Times New Roman"/>
-    </w:rPr>
+    <w:rsid w:val="00AA60D9"/>
   </w:style>
   <w:style w:type="paragraph" w:styleId="Abbildungsverzeichnis">
     <w:name w:val="table of figures"/>
@@ -3983,9 +3966,10 @@
     <w:next w:val="Standard"/>
     <w:uiPriority w:val="99"/>
     <w:unhideWhenUsed/>
-    <w:rsid w:val="00F947B1"/>
+    <w:rsid w:val="00AA60D9"/>
     <w:pPr>
       <w:spacing w:after="0"/>
+      <w:ind w:left="1418" w:right="425" w:hanging="1418"/>
       <w:jc w:val="left"/>
     </w:pPr>
     <w:rPr>
@@ -3997,7 +3981,7 @@
     <w:basedOn w:val="Absatz-Standardschriftart"/>
     <w:uiPriority w:val="99"/>
     <w:semiHidden/>
-    <w:rsid w:val="00F947B1"/>
+    <w:rsid w:val="00AA60D9"/>
     <w:rPr>
       <w:color w:val="808080"/>
     </w:rPr>
@@ -4007,7 +3991,7 @@
     <w:link w:val="KeinLeerraumZchn"/>
     <w:uiPriority w:val="1"/>
     <w:qFormat/>
-    <w:rsid w:val="00F70539"/>
+    <w:rsid w:val="00AA60D9"/>
     <w:pPr>
       <w:spacing w:after="0" w:line="240" w:lineRule="auto"/>
     </w:pPr>
@@ -4024,10 +4008,11 @@
     <w:basedOn w:val="Absatz-Standardschriftart"/>
     <w:link w:val="berschrift5"/>
     <w:uiPriority w:val="9"/>
-    <w:rsid w:val="00F947B1"/>
-    <w:rPr>
-      <w:rFonts w:ascii="Arial" w:eastAsiaTheme="majorEastAsia" w:hAnsi="Arial" w:cstheme="majorBidi"/>
+    <w:rsid w:val="00AA60D9"/>
+    <w:rPr>
+      <w:rFonts w:asciiTheme="majorHAnsi" w:eastAsiaTheme="majorEastAsia" w:hAnsiTheme="majorHAnsi" w:cstheme="majorBidi"/>
       <w:b/>
+      <w:color w:val="000000" w:themeColor="accent1" w:themeShade="7F"/>
       <w:sz w:val="24"/>
     </w:rPr>
   </w:style>
@@ -4037,7 +4022,7 @@
     <w:link w:val="berschrift6"/>
     <w:uiPriority w:val="9"/>
     <w:semiHidden/>
-    <w:rsid w:val="00F947B1"/>
+    <w:rsid w:val="00AA60D9"/>
     <w:rPr>
       <w:rFonts w:asciiTheme="majorHAnsi" w:eastAsiaTheme="majorEastAsia" w:hAnsiTheme="majorHAnsi" w:cstheme="majorBidi"/>
       <w:i/>
@@ -4052,7 +4037,7 @@
     <w:link w:val="berschrift7"/>
     <w:uiPriority w:val="9"/>
     <w:semiHidden/>
-    <w:rsid w:val="00F947B1"/>
+    <w:rsid w:val="00AA60D9"/>
     <w:rPr>
       <w:rFonts w:asciiTheme="majorHAnsi" w:eastAsiaTheme="majorEastAsia" w:hAnsiTheme="majorHAnsi" w:cstheme="majorBidi"/>
       <w:i/>
@@ -4067,7 +4052,7 @@
     <w:link w:val="berschrift8"/>
     <w:uiPriority w:val="9"/>
     <w:semiHidden/>
-    <w:rsid w:val="00F947B1"/>
+    <w:rsid w:val="00AA60D9"/>
     <w:rPr>
       <w:rFonts w:asciiTheme="majorHAnsi" w:eastAsiaTheme="majorEastAsia" w:hAnsiTheme="majorHAnsi" w:cstheme="majorBidi"/>
       <w:color w:val="404040" w:themeColor="text1" w:themeTint="BF"/>
@@ -4081,7 +4066,7 @@
     <w:link w:val="berschrift9"/>
     <w:uiPriority w:val="9"/>
     <w:semiHidden/>
-    <w:rsid w:val="00F947B1"/>
+    <w:rsid w:val="00AA60D9"/>
     <w:rPr>
       <w:rFonts w:asciiTheme="majorHAnsi" w:eastAsiaTheme="majorEastAsia" w:hAnsiTheme="majorHAnsi" w:cstheme="majorBidi"/>
       <w:i/>
@@ -4105,21 +4090,22 @@
     <w:next w:val="Standard"/>
     <w:link w:val="TitelZchn"/>
     <w:uiPriority w:val="10"/>
-    <w:unhideWhenUsed/>
-    <w:rsid w:val="00F947B1"/>
+    <w:qFormat/>
+    <w:rsid w:val="00AA60D9"/>
     <w:pPr>
       <w:pBdr>
         <w:bottom w:val="single" w:sz="8" w:space="4" w:color="000000" w:themeColor="accent1"/>
       </w:pBdr>
       <w:spacing w:after="300" w:line="240" w:lineRule="auto"/>
       <w:contextualSpacing/>
+      <w:jc w:val="left"/>
     </w:pPr>
     <w:rPr>
       <w:rFonts w:asciiTheme="majorHAnsi" w:eastAsiaTheme="majorEastAsia" w:hAnsiTheme="majorHAnsi" w:cstheme="majorBidi"/>
       <w:color w:val="000000" w:themeColor="text2" w:themeShade="BF"/>
       <w:spacing w:val="5"/>
       <w:kern w:val="28"/>
-      <w:sz w:val="52"/>
+      <w:sz w:val="40"/>
       <w:szCs w:val="52"/>
     </w:rPr>
   </w:style>
@@ -4128,13 +4114,13 @@
     <w:basedOn w:val="Absatz-Standardschriftart"/>
     <w:link w:val="Titel"/>
     <w:uiPriority w:val="10"/>
-    <w:rsid w:val="00F947B1"/>
+    <w:rsid w:val="00AA60D9"/>
     <w:rPr>
       <w:rFonts w:asciiTheme="majorHAnsi" w:eastAsiaTheme="majorEastAsia" w:hAnsiTheme="majorHAnsi" w:cstheme="majorBidi"/>
       <w:color w:val="000000" w:themeColor="text2" w:themeShade="BF"/>
       <w:spacing w:val="5"/>
       <w:kern w:val="28"/>
-      <w:sz w:val="52"/>
+      <w:sz w:val="40"/>
       <w:szCs w:val="52"/>
     </w:rPr>
   </w:style>
@@ -4144,7 +4130,8 @@
     <w:next w:val="Standard"/>
     <w:link w:val="UntertitelZchn"/>
     <w:uiPriority w:val="11"/>
-    <w:rsid w:val="00F947B1"/>
+    <w:qFormat/>
+    <w:rsid w:val="00AA60D9"/>
     <w:pPr>
       <w:numPr>
         <w:ilvl w:val="1"/>
@@ -4173,7 +4160,7 @@
     <w:basedOn w:val="Absatz-Standardschriftart"/>
     <w:link w:val="Untertitel"/>
     <w:uiPriority w:val="11"/>
-    <w:rsid w:val="00F947B1"/>
+    <w:rsid w:val="00AA60D9"/>
     <w:rPr>
       <w:rFonts w:asciiTheme="majorHAnsi" w:eastAsiaTheme="majorEastAsia" w:hAnsiTheme="majorHAnsi" w:cstheme="majorBidi"/>
       <w:b/>
@@ -4191,30 +4178,40 @@
     <w:autoRedefine/>
     <w:uiPriority w:val="99"/>
     <w:unhideWhenUsed/>
-    <w:rsid w:val="00F70539"/>
-    <w:pPr>
+    <w:rsid w:val="00AA60D9"/>
+    <w:pPr>
+      <w:tabs>
+        <w:tab w:val="right" w:leader="dot" w:pos="8777"/>
+      </w:tabs>
       <w:spacing w:after="0" w:line="240" w:lineRule="auto"/>
-      <w:ind w:left="220" w:hanging="220"/>
+      <w:jc w:val="left"/>
     </w:pPr>
   </w:style>
   <w:style w:type="paragraph" w:styleId="Indexberschrift">
     <w:name w:val="index heading"/>
     <w:basedOn w:val="Standard"/>
-    <w:next w:val="Standard"/>
-    <w:uiPriority w:val="99"/>
-    <w:unhideWhenUsed/>
-    <w:rsid w:val="00F947B1"/>
+    <w:next w:val="Index1"/>
+    <w:uiPriority w:val="99"/>
+    <w:unhideWhenUsed/>
+    <w:rsid w:val="00AA60D9"/>
+    <w:pPr>
+      <w:suppressAutoHyphens/>
+      <w:spacing w:before="40" w:after="0"/>
+      <w:jc w:val="left"/>
+    </w:pPr>
     <w:rPr>
       <w:rFonts w:asciiTheme="majorHAnsi" w:eastAsiaTheme="majorEastAsia" w:hAnsiTheme="majorHAnsi" w:cstheme="majorBidi"/>
       <w:b/>
       <w:bCs/>
+      <w:sz w:val="22"/>
     </w:rPr>
   </w:style>
   <w:style w:type="character" w:styleId="Hervorhebung">
     <w:name w:val="Emphasis"/>
     <w:basedOn w:val="Absatz-Standardschriftart"/>
     <w:uiPriority w:val="20"/>
-    <w:rsid w:val="00F947B1"/>
+    <w:qFormat/>
+    <w:rsid w:val="00AA60D9"/>
     <w:rPr>
       <w:i/>
       <w:iCs/>
@@ -4226,7 +4223,11 @@
     <w:next w:val="Standard"/>
     <w:uiPriority w:val="37"/>
     <w:unhideWhenUsed/>
-    <w:rsid w:val="00F70539"/>
+    <w:rsid w:val="00AA60D9"/>
+    <w:pPr>
+      <w:spacing w:after="160"/>
+      <w:jc w:val="left"/>
+    </w:pPr>
   </w:style>
   <w:style w:type="paragraph" w:styleId="Zitat">
     <w:name w:val="Quote"/>
@@ -4234,7 +4235,8 @@
     <w:next w:val="Standard"/>
     <w:link w:val="ZitatZchn"/>
     <w:uiPriority w:val="29"/>
-    <w:rsid w:val="00F947B1"/>
+    <w:qFormat/>
+    <w:rsid w:val="00AA60D9"/>
     <w:rPr>
       <w:iCs/>
       <w:color w:val="000000" w:themeColor="text1"/>
@@ -4245,9 +4247,8 @@
     <w:basedOn w:val="Absatz-Standardschriftart"/>
     <w:link w:val="Zitat"/>
     <w:uiPriority w:val="29"/>
-    <w:rsid w:val="00F947B1"/>
-    <w:rPr>
-      <w:rFonts w:ascii="Times New Roman" w:hAnsi="Times New Roman"/>
+    <w:rsid w:val="00AA60D9"/>
+    <w:rPr>
       <w:iCs/>
       <w:color w:val="000000" w:themeColor="text1"/>
       <w:sz w:val="24"/>
@@ -4257,7 +4258,7 @@
     <w:name w:val="Abbildung"/>
     <w:basedOn w:val="Standard"/>
     <w:next w:val="Standard"/>
-    <w:rsid w:val="00F947B1"/>
+    <w:rsid w:val="00AA60D9"/>
     <w:pPr>
       <w:jc w:val="center"/>
     </w:pPr>
@@ -4271,7 +4272,7 @@
     <w:basedOn w:val="Absatz-Standardschriftart"/>
     <w:uiPriority w:val="99"/>
     <w:unhideWhenUsed/>
-    <w:rsid w:val="00F70539"/>
+    <w:rsid w:val="00AA60D9"/>
     <w:rPr>
       <w:rFonts w:ascii="Consolas" w:hAnsi="Consolas" w:cs="Consolas"/>
       <w:sz w:val="20"/>
@@ -4283,7 +4284,7 @@
     <w:basedOn w:val="Absatz-Standardschriftart"/>
     <w:uiPriority w:val="99"/>
     <w:unhideWhenUsed/>
-    <w:rsid w:val="00F70539"/>
+    <w:rsid w:val="00AA60D9"/>
     <w:rPr>
       <w:rFonts w:ascii="Consolas" w:hAnsi="Consolas" w:cs="Consolas"/>
       <w:sz w:val="20"/>
@@ -4296,7 +4297,7 @@
     <w:link w:val="HTMLVorformatiertZchn"/>
     <w:uiPriority w:val="99"/>
     <w:unhideWhenUsed/>
-    <w:rsid w:val="00F70539"/>
+    <w:rsid w:val="00AA60D9"/>
     <w:pPr>
       <w:spacing w:after="0" w:line="240" w:lineRule="auto"/>
     </w:pPr>
@@ -4311,7 +4312,7 @@
     <w:basedOn w:val="Absatz-Standardschriftart"/>
     <w:link w:val="HTMLVorformatiert"/>
     <w:uiPriority w:val="99"/>
-    <w:rsid w:val="00F70539"/>
+    <w:rsid w:val="00AA60D9"/>
     <w:rPr>
       <w:rFonts w:ascii="Consolas" w:hAnsi="Consolas" w:cs="Consolas"/>
       <w:sz w:val="20"/>
@@ -4323,7 +4324,7 @@
     <w:basedOn w:val="Absatz-Standardschriftart"/>
     <w:uiPriority w:val="99"/>
     <w:unhideWhenUsed/>
-    <w:rsid w:val="00F70539"/>
+    <w:rsid w:val="00AA60D9"/>
     <w:rPr>
       <w:i/>
       <w:iCs/>
@@ -4334,7 +4335,7 @@
     <w:basedOn w:val="Absatz-Standardschriftart"/>
     <w:uiPriority w:val="99"/>
     <w:unhideWhenUsed/>
-    <w:rsid w:val="00F70539"/>
+    <w:rsid w:val="00AA60D9"/>
     <w:rPr>
       <w:rFonts w:ascii="Consolas" w:hAnsi="Consolas" w:cs="Consolas"/>
       <w:sz w:val="20"/>
@@ -4346,7 +4347,7 @@
     <w:basedOn w:val="Absatz-Standardschriftart"/>
     <w:uiPriority w:val="99"/>
     <w:unhideWhenUsed/>
-    <w:rsid w:val="00F70539"/>
+    <w:rsid w:val="00AA60D9"/>
     <w:rPr>
       <w:i/>
       <w:iCs/>
@@ -4357,7 +4358,7 @@
     <w:basedOn w:val="Absatz-Standardschriftart"/>
     <w:uiPriority w:val="99"/>
     <w:unhideWhenUsed/>
-    <w:rsid w:val="00F70539"/>
+    <w:rsid w:val="00AA60D9"/>
     <w:rPr>
       <w:rFonts w:ascii="Consolas" w:hAnsi="Consolas" w:cs="Consolas"/>
       <w:sz w:val="24"/>
@@ -4369,7 +4370,7 @@
     <w:basedOn w:val="Absatz-Standardschriftart"/>
     <w:uiPriority w:val="99"/>
     <w:unhideWhenUsed/>
-    <w:rsid w:val="00F70539"/>
+    <w:rsid w:val="00AA60D9"/>
   </w:style>
   <w:style w:type="paragraph" w:styleId="HTMLAdresse">
     <w:name w:val="HTML Address"/>
@@ -4377,7 +4378,7 @@
     <w:link w:val="HTMLAdresseZchn"/>
     <w:uiPriority w:val="99"/>
     <w:unhideWhenUsed/>
-    <w:rsid w:val="00F70539"/>
+    <w:rsid w:val="00AA60D9"/>
     <w:pPr>
       <w:spacing w:after="0" w:line="240" w:lineRule="auto"/>
     </w:pPr>
@@ -4391,7 +4392,7 @@
     <w:basedOn w:val="Absatz-Standardschriftart"/>
     <w:link w:val="HTMLAdresse"/>
     <w:uiPriority w:val="99"/>
-    <w:rsid w:val="00F70539"/>
+    <w:rsid w:val="00AA60D9"/>
     <w:rPr>
       <w:i/>
       <w:iCs/>
@@ -4402,7 +4403,8 @@
     <w:name w:val="Strong"/>
     <w:basedOn w:val="Absatz-Standardschriftart"/>
     <w:uiPriority w:val="22"/>
-    <w:rsid w:val="00F947B1"/>
+    <w:qFormat/>
+    <w:rsid w:val="00AA60D9"/>
     <w:rPr>
       <w:b/>
       <w:bCs/>
@@ -4415,7 +4417,7 @@
     <w:autoRedefine/>
     <w:uiPriority w:val="39"/>
     <w:unhideWhenUsed/>
-    <w:rsid w:val="00F947B1"/>
+    <w:rsid w:val="00AA60D9"/>
     <w:pPr>
       <w:spacing w:after="100"/>
       <w:ind w:left="880"/>
@@ -4432,7 +4434,7 @@
     <w:basedOn w:val="Absatz-Standardschriftart"/>
     <w:uiPriority w:val="99"/>
     <w:unhideWhenUsed/>
-    <w:rsid w:val="00F70539"/>
+    <w:rsid w:val="00AA60D9"/>
     <w:rPr>
       <w:i/>
       <w:iCs/>
@@ -4445,13 +4447,15 @@
     <w:autoRedefine/>
     <w:uiPriority w:val="39"/>
     <w:unhideWhenUsed/>
-    <w:rsid w:val="00F70539"/>
+    <w:rsid w:val="00AA60D9"/>
     <w:pPr>
       <w:spacing w:after="100"/>
       <w:ind w:left="1100"/>
+      <w:jc w:val="left"/>
     </w:pPr>
     <w:rPr>
       <w:rFonts w:eastAsiaTheme="minorEastAsia"/>
+      <w:sz w:val="22"/>
       <w:lang w:eastAsia="de-DE"/>
     </w:rPr>
   </w:style>
@@ -4460,7 +4464,7 @@
     <w:basedOn w:val="Standard"/>
     <w:next w:val="Standard"/>
     <w:qFormat/>
-    <w:rsid w:val="00F70539"/>
+    <w:rsid w:val="00AA60D9"/>
     <w:pPr>
       <w:jc w:val="center"/>
     </w:pPr>
@@ -4486,7 +4490,7 @@
     <w:basedOn w:val="Standard"/>
     <w:uiPriority w:val="99"/>
     <w:unhideWhenUsed/>
-    <w:rsid w:val="00F70539"/>
+    <w:rsid w:val="00AA60D9"/>
     <w:pPr>
       <w:numPr>
         <w:numId w:val="6"/>
@@ -4499,7 +4503,7 @@
     <w:basedOn w:val="Standard"/>
     <w:uiPriority w:val="99"/>
     <w:unhideWhenUsed/>
-    <w:rsid w:val="00F70539"/>
+    <w:rsid w:val="00AA60D9"/>
     <w:pPr>
       <w:numPr>
         <w:numId w:val="5"/>
@@ -4512,7 +4516,7 @@
     <w:basedOn w:val="Standard"/>
     <w:uiPriority w:val="99"/>
     <w:unhideWhenUsed/>
-    <w:rsid w:val="00F70539"/>
+    <w:rsid w:val="00AA60D9"/>
     <w:pPr>
       <w:numPr>
         <w:numId w:val="4"/>
@@ -4525,7 +4529,7 @@
     <w:basedOn w:val="Standard"/>
     <w:uiPriority w:val="99"/>
     <w:unhideWhenUsed/>
-    <w:rsid w:val="00F70539"/>
+    <w:rsid w:val="00AA60D9"/>
     <w:pPr>
       <w:spacing w:after="120"/>
       <w:ind w:left="1415"/>
@@ -4544,13 +4548,15 @@
     <w:autoRedefine/>
     <w:uiPriority w:val="39"/>
     <w:unhideWhenUsed/>
-    <w:rsid w:val="00F70539"/>
+    <w:rsid w:val="00AA60D9"/>
     <w:pPr>
       <w:spacing w:after="100"/>
       <w:ind w:left="1320"/>
+      <w:jc w:val="left"/>
     </w:pPr>
     <w:rPr>
       <w:rFonts w:eastAsiaTheme="minorEastAsia"/>
+      <w:sz w:val="22"/>
       <w:lang w:eastAsia="de-DE"/>
     </w:rPr>
   </w:style>
@@ -4561,10 +4567,10 @@
     <w:autoRedefine/>
     <w:uiPriority w:val="39"/>
     <w:unhideWhenUsed/>
-    <w:rsid w:val="00F947B1"/>
+    <w:rsid w:val="00AA60D9"/>
     <w:pPr>
       <w:spacing w:after="100"/>
-      <w:ind w:left="720"/>
+      <w:ind w:left="1797"/>
       <w:jc w:val="left"/>
     </w:pPr>
   </w:style>
@@ -4595,7 +4601,7 @@
     <w:name w:val="Anhangüberschriften-Gliederung"/>
     <w:basedOn w:val="KeineListe"/>
     <w:uiPriority w:val="99"/>
-    <w:rsid w:val="00F70539"/>
+    <w:rsid w:val="00AA60D9"/>
     <w:pPr>
       <w:numPr>
         <w:numId w:val="7"/>
@@ -4609,13 +4615,15 @@
     <w:autoRedefine/>
     <w:uiPriority w:val="39"/>
     <w:unhideWhenUsed/>
-    <w:rsid w:val="00F70539"/>
+    <w:rsid w:val="00AA60D9"/>
     <w:pPr>
       <w:spacing w:after="100"/>
       <w:ind w:left="1540"/>
+      <w:jc w:val="left"/>
     </w:pPr>
     <w:rPr>
       <w:rFonts w:eastAsiaTheme="minorEastAsia"/>
+      <w:sz w:val="22"/>
       <w:lang w:eastAsia="de-DE"/>
     </w:rPr>
   </w:style>
@@ -4626,13 +4634,15 @@
     <w:autoRedefine/>
     <w:uiPriority w:val="39"/>
     <w:unhideWhenUsed/>
-    <w:rsid w:val="00F70539"/>
+    <w:rsid w:val="00AA60D9"/>
     <w:pPr>
       <w:spacing w:after="100"/>
       <w:ind w:left="1760"/>
+      <w:jc w:val="left"/>
     </w:pPr>
     <w:rPr>
       <w:rFonts w:eastAsiaTheme="minorEastAsia"/>
+      <w:sz w:val="22"/>
       <w:lang w:eastAsia="de-DE"/>
     </w:rPr>
   </w:style>
@@ -4683,6 +4693,92 @@
     <w:rPr>
       <w:rFonts w:ascii="Consolas" w:hAnsi="Consolas"/>
       <w:sz w:val="21"/>
+    </w:rPr>
+  </w:style>
+  <w:style w:type="paragraph" w:customStyle="1" w:styleId="berschrift1Anhang">
+    <w:name w:val="Überschrift 1 (Anhang)"/>
+    <w:basedOn w:val="berschrift1"/>
+    <w:next w:val="Standard"/>
+    <w:qFormat/>
+    <w:rsid w:val="00AA60D9"/>
+    <w:pPr>
+      <w:numPr>
+        <w:numId w:val="0"/>
+      </w:numPr>
+      <w:tabs>
+        <w:tab w:val="left" w:pos="1440"/>
+      </w:tabs>
+    </w:pPr>
+  </w:style>
+  <w:style w:type="paragraph" w:customStyle="1" w:styleId="Glossarberschrift">
+    <w:name w:val="Glossarüberschrift"/>
+    <w:basedOn w:val="Indexberschrift"/>
+    <w:next w:val="Standard"/>
+    <w:qFormat/>
+    <w:rsid w:val="00AA60D9"/>
+    <w:pPr>
+      <w:keepNext/>
+      <w:keepLines/>
+      <w:spacing w:before="60"/>
+    </w:pPr>
+  </w:style>
+  <w:style w:type="paragraph" w:customStyle="1" w:styleId="berschrift1Beginn">
+    <w:name w:val="Überschrift 1 (Beginn)"/>
+    <w:basedOn w:val="berschrift1"/>
+    <w:next w:val="Standard"/>
+    <w:qFormat/>
+    <w:rsid w:val="00AA60D9"/>
+    <w:pPr>
+      <w:numPr>
+        <w:numId w:val="0"/>
+      </w:numPr>
+    </w:pPr>
+  </w:style>
+  <w:style w:type="paragraph" w:customStyle="1" w:styleId="berschrift2Anhang">
+    <w:name w:val="Überschrift 2 (Anhang)"/>
+    <w:basedOn w:val="berschrift2"/>
+    <w:qFormat/>
+    <w:rsid w:val="00AA60D9"/>
+    <w:pPr>
+      <w:numPr>
+        <w:numId w:val="10"/>
+      </w:numPr>
+    </w:pPr>
+  </w:style>
+  <w:style w:type="paragraph" w:styleId="Nachrichtenkopf">
+    <w:name w:val="Message Header"/>
+    <w:basedOn w:val="Standard"/>
+    <w:link w:val="NachrichtenkopfZchn"/>
+    <w:uiPriority w:val="99"/>
+    <w:unhideWhenUsed/>
+    <w:rsid w:val="00AA60D9"/>
+    <w:pPr>
+      <w:pBdr>
+        <w:top w:val="single" w:sz="6" w:space="1" w:color="auto"/>
+        <w:left w:val="single" w:sz="6" w:space="1" w:color="auto"/>
+        <w:bottom w:val="single" w:sz="6" w:space="1" w:color="auto"/>
+        <w:right w:val="single" w:sz="6" w:space="1" w:color="auto"/>
+      </w:pBdr>
+      <w:shd w:val="pct20" w:color="auto" w:fill="auto"/>
+      <w:spacing w:after="0" w:line="240" w:lineRule="auto"/>
+      <w:ind w:left="1134" w:hanging="1134"/>
+    </w:pPr>
+    <w:rPr>
+      <w:rFonts w:asciiTheme="majorHAnsi" w:eastAsiaTheme="majorEastAsia" w:hAnsiTheme="majorHAnsi" w:cstheme="majorBidi"/>
+      <w:szCs w:val="24"/>
+    </w:rPr>
+  </w:style>
+  <w:style w:type="character" w:customStyle="1" w:styleId="NachrichtenkopfZchn">
+    <w:name w:val="Nachrichtenkopf Zchn"/>
+    <w:basedOn w:val="Absatz-Standardschriftart"/>
+    <w:link w:val="Nachrichtenkopf"/>
+    <w:uiPriority w:val="99"/>
+    <w:rsid w:val="00AA60D9"/>
+    <w:rPr>
+      <w:rFonts w:asciiTheme="majorHAnsi" w:eastAsiaTheme="majorEastAsia" w:hAnsiTheme="majorHAnsi" w:cstheme="majorBidi"/>
+      <w:sz w:val="24"/>
+      <w:szCs w:val="24"/>
+      <w:shd w:val="pct20" w:color="auto" w:fill="auto"/>
     </w:rPr>
   </w:style>
 </w:styles>
@@ -4847,12 +4943,11 @@
   <w:style w:type="paragraph" w:default="1" w:styleId="Standard">
     <w:name w:val="Normal"/>
     <w:qFormat/>
-    <w:rsid w:val="00F947B1"/>
+    <w:rsid w:val="00AA60D9"/>
     <w:pPr>
       <w:jc w:val="both"/>
     </w:pPr>
     <w:rPr>
-      <w:rFonts w:ascii="Times New Roman" w:hAnsi="Times New Roman"/>
       <w:sz w:val="24"/>
     </w:rPr>
   </w:style>
@@ -4863,7 +4958,7 @@
     <w:link w:val="berschrift1Zchn"/>
     <w:uiPriority w:val="9"/>
     <w:qFormat/>
-    <w:rsid w:val="00F947B1"/>
+    <w:rsid w:val="00AA60D9"/>
     <w:pPr>
       <w:keepNext/>
       <w:keepLines/>
@@ -4878,9 +4973,10 @@
       <w:outlineLvl w:val="0"/>
     </w:pPr>
     <w:rPr>
-      <w:rFonts w:ascii="Arial" w:eastAsiaTheme="majorEastAsia" w:hAnsi="Arial" w:cstheme="majorBidi"/>
+      <w:rFonts w:asciiTheme="majorHAnsi" w:eastAsiaTheme="majorEastAsia" w:hAnsiTheme="majorHAnsi" w:cstheme="majorBidi"/>
       <w:b/>
       <w:bCs/>
+      <w:color w:val="000000" w:themeColor="accent1" w:themeShade="BF"/>
       <w:sz w:val="26"/>
       <w:szCs w:val="28"/>
     </w:rPr>
@@ -4893,7 +4989,7 @@
     <w:uiPriority w:val="9"/>
     <w:unhideWhenUsed/>
     <w:qFormat/>
-    <w:rsid w:val="00F947B1"/>
+    <w:rsid w:val="00AA60D9"/>
     <w:pPr>
       <w:keepNext/>
       <w:keepLines/>
@@ -4908,9 +5004,10 @@
       <w:outlineLvl w:val="1"/>
     </w:pPr>
     <w:rPr>
-      <w:rFonts w:ascii="Arial" w:eastAsiaTheme="majorEastAsia" w:hAnsi="Arial" w:cstheme="majorBidi"/>
+      <w:rFonts w:asciiTheme="majorHAnsi" w:eastAsiaTheme="majorEastAsia" w:hAnsiTheme="majorHAnsi" w:cstheme="majorBidi"/>
       <w:b/>
       <w:bCs/>
+      <w:color w:val="000000" w:themeColor="accent1"/>
       <w:szCs w:val="26"/>
     </w:rPr>
   </w:style>
@@ -4922,7 +5019,7 @@
     <w:uiPriority w:val="9"/>
     <w:unhideWhenUsed/>
     <w:qFormat/>
-    <w:rsid w:val="00F947B1"/>
+    <w:rsid w:val="00AA60D9"/>
     <w:pPr>
       <w:keepNext/>
       <w:keepLines/>
@@ -4936,9 +5033,10 @@
       <w:outlineLvl w:val="2"/>
     </w:pPr>
     <w:rPr>
-      <w:rFonts w:ascii="Arial" w:eastAsiaTheme="majorEastAsia" w:hAnsi="Arial" w:cstheme="majorBidi"/>
+      <w:rFonts w:asciiTheme="majorHAnsi" w:eastAsiaTheme="majorEastAsia" w:hAnsiTheme="majorHAnsi" w:cstheme="majorBidi"/>
       <w:b/>
       <w:bCs/>
+      <w:color w:val="000000" w:themeColor="accent1"/>
     </w:rPr>
   </w:style>
   <w:style w:type="paragraph" w:styleId="berschrift4">
@@ -4949,7 +5047,7 @@
     <w:uiPriority w:val="9"/>
     <w:unhideWhenUsed/>
     <w:qFormat/>
-    <w:rsid w:val="00F947B1"/>
+    <w:rsid w:val="00AA60D9"/>
     <w:pPr>
       <w:keepNext/>
       <w:keepLines/>
@@ -4964,10 +5062,11 @@
       <w:outlineLvl w:val="3"/>
     </w:pPr>
     <w:rPr>
-      <w:rFonts w:ascii="Arial" w:eastAsiaTheme="majorEastAsia" w:hAnsi="Arial" w:cstheme="majorBidi"/>
+      <w:rFonts w:asciiTheme="majorHAnsi" w:eastAsiaTheme="majorEastAsia" w:hAnsiTheme="majorHAnsi" w:cstheme="majorBidi"/>
       <w:b/>
       <w:bCs/>
       <w:iCs/>
+      <w:color w:val="000000" w:themeColor="accent1"/>
     </w:rPr>
   </w:style>
   <w:style w:type="paragraph" w:styleId="berschrift5">
@@ -4977,7 +5076,8 @@
     <w:link w:val="berschrift5Zchn"/>
     <w:uiPriority w:val="9"/>
     <w:unhideWhenUsed/>
-    <w:rsid w:val="00F947B1"/>
+    <w:qFormat/>
+    <w:rsid w:val="00AA60D9"/>
     <w:pPr>
       <w:keepNext/>
       <w:keepLines/>
@@ -4992,8 +5092,9 @@
       <w:outlineLvl w:val="4"/>
     </w:pPr>
     <w:rPr>
-      <w:rFonts w:ascii="Arial" w:eastAsiaTheme="majorEastAsia" w:hAnsi="Arial" w:cstheme="majorBidi"/>
+      <w:rFonts w:asciiTheme="majorHAnsi" w:eastAsiaTheme="majorEastAsia" w:hAnsiTheme="majorHAnsi" w:cstheme="majorBidi"/>
       <w:b/>
+      <w:color w:val="000000" w:themeColor="accent1" w:themeShade="7F"/>
     </w:rPr>
   </w:style>
   <w:style w:type="paragraph" w:styleId="berschrift6">
@@ -5004,7 +5105,8 @@
     <w:uiPriority w:val="9"/>
     <w:semiHidden/>
     <w:unhideWhenUsed/>
-    <w:rsid w:val="00F947B1"/>
+    <w:qFormat/>
+    <w:rsid w:val="00AA60D9"/>
     <w:pPr>
       <w:keepNext/>
       <w:keepLines/>
@@ -5013,6 +5115,7 @@
         <w:numId w:val="9"/>
       </w:numPr>
       <w:spacing w:before="200" w:after="0"/>
+      <w:jc w:val="left"/>
       <w:outlineLvl w:val="5"/>
     </w:pPr>
     <w:rPr>
@@ -5030,7 +5133,8 @@
     <w:uiPriority w:val="9"/>
     <w:semiHidden/>
     <w:unhideWhenUsed/>
-    <w:rsid w:val="00F947B1"/>
+    <w:qFormat/>
+    <w:rsid w:val="00AA60D9"/>
     <w:pPr>
       <w:keepNext/>
       <w:keepLines/>
@@ -5039,6 +5143,7 @@
         <w:numId w:val="9"/>
       </w:numPr>
       <w:spacing w:before="200" w:after="0"/>
+      <w:jc w:val="left"/>
       <w:outlineLvl w:val="6"/>
     </w:pPr>
     <w:rPr>
@@ -5056,7 +5161,8 @@
     <w:uiPriority w:val="9"/>
     <w:semiHidden/>
     <w:unhideWhenUsed/>
-    <w:rsid w:val="00F947B1"/>
+    <w:qFormat/>
+    <w:rsid w:val="00AA60D9"/>
     <w:pPr>
       <w:keepNext/>
       <w:keepLines/>
@@ -5065,6 +5171,7 @@
         <w:numId w:val="9"/>
       </w:numPr>
       <w:spacing w:before="200" w:after="0"/>
+      <w:jc w:val="left"/>
       <w:outlineLvl w:val="7"/>
     </w:pPr>
     <w:rPr>
@@ -5082,7 +5189,8 @@
     <w:uiPriority w:val="9"/>
     <w:semiHidden/>
     <w:unhideWhenUsed/>
-    <w:rsid w:val="00F947B1"/>
+    <w:qFormat/>
+    <w:rsid w:val="00AA60D9"/>
     <w:pPr>
       <w:keepNext/>
       <w:keepLines/>
@@ -5091,6 +5199,7 @@
         <w:numId w:val="9"/>
       </w:numPr>
       <w:spacing w:before="200" w:after="0"/>
+      <w:jc w:val="left"/>
       <w:outlineLvl w:val="8"/>
     </w:pPr>
     <w:rPr>
@@ -5107,7 +5216,7 @@
     <w:uiPriority w:val="1"/>
     <w:semiHidden/>
     <w:unhideWhenUsed/>
-    <w:rsid w:val="00F947B1"/>
+    <w:rsid w:val="00AA60D9"/>
   </w:style>
   <w:style w:type="table" w:default="1" w:styleId="NormaleTabelle">
     <w:name w:val="Normal Table"/>
@@ -5129,13 +5238,14 @@
     <w:uiPriority w:val="99"/>
     <w:semiHidden/>
     <w:unhideWhenUsed/>
-    <w:rsid w:val="00F947B1"/>
+    <w:rsid w:val="00AA60D9"/>
   </w:style>
   <w:style w:type="paragraph" w:styleId="Listenabsatz">
     <w:name w:val="List Paragraph"/>
     <w:basedOn w:val="Standard"/>
     <w:uiPriority w:val="34"/>
-    <w:rsid w:val="00F947B1"/>
+    <w:qFormat/>
+    <w:rsid w:val="00AA60D9"/>
     <w:pPr>
       <w:ind w:left="720"/>
       <w:contextualSpacing/>
@@ -5145,7 +5255,7 @@
     <w:name w:val="Table Grid"/>
     <w:basedOn w:val="NormaleTabelle"/>
     <w:uiPriority w:val="59"/>
-    <w:rsid w:val="00F947B1"/>
+    <w:rsid w:val="00AA60D9"/>
     <w:pPr>
       <w:spacing w:after="0" w:line="240" w:lineRule="auto"/>
     </w:pPr>
@@ -5174,14 +5284,19 @@
     <w:uiPriority w:val="35"/>
     <w:unhideWhenUsed/>
     <w:qFormat/>
-    <w:rsid w:val="00F947B1"/>
-    <w:pPr>
+    <w:rsid w:val="00AA60D9"/>
+    <w:pPr>
+      <w:tabs>
+        <w:tab w:val="left" w:pos="1418"/>
+      </w:tabs>
       <w:spacing w:line="240" w:lineRule="auto"/>
-      <w:jc w:val="center"/>
+      <w:ind w:left="1418" w:hanging="1418"/>
+      <w:jc w:val="left"/>
     </w:pPr>
     <w:rPr>
       <w:b/>
       <w:bCs/>
+      <w:color w:val="000000" w:themeColor="accent1"/>
       <w:sz w:val="18"/>
       <w:szCs w:val="18"/>
     </w:rPr>
@@ -5191,11 +5306,12 @@
     <w:basedOn w:val="Absatz-Standardschriftart"/>
     <w:link w:val="berschrift1"/>
     <w:uiPriority w:val="9"/>
-    <w:rsid w:val="00F947B1"/>
-    <w:rPr>
-      <w:rFonts w:ascii="Arial" w:eastAsiaTheme="majorEastAsia" w:hAnsi="Arial" w:cstheme="majorBidi"/>
+    <w:rsid w:val="00AA60D9"/>
+    <w:rPr>
+      <w:rFonts w:asciiTheme="majorHAnsi" w:eastAsiaTheme="majorEastAsia" w:hAnsiTheme="majorHAnsi" w:cstheme="majorBidi"/>
       <w:b/>
       <w:bCs/>
+      <w:color w:val="000000" w:themeColor="accent1" w:themeShade="BF"/>
       <w:sz w:val="26"/>
       <w:szCs w:val="28"/>
     </w:rPr>
@@ -5205,11 +5321,12 @@
     <w:basedOn w:val="Absatz-Standardschriftart"/>
     <w:link w:val="berschrift2"/>
     <w:uiPriority w:val="9"/>
-    <w:rsid w:val="00F947B1"/>
-    <w:rPr>
-      <w:rFonts w:ascii="Arial" w:eastAsiaTheme="majorEastAsia" w:hAnsi="Arial" w:cstheme="majorBidi"/>
+    <w:rsid w:val="00AA60D9"/>
+    <w:rPr>
+      <w:rFonts w:asciiTheme="majorHAnsi" w:eastAsiaTheme="majorEastAsia" w:hAnsiTheme="majorHAnsi" w:cstheme="majorBidi"/>
       <w:b/>
       <w:bCs/>
+      <w:color w:val="000000" w:themeColor="accent1"/>
       <w:sz w:val="24"/>
       <w:szCs w:val="26"/>
     </w:rPr>
@@ -5221,7 +5338,7 @@
     <w:uiPriority w:val="99"/>
     <w:semiHidden/>
     <w:unhideWhenUsed/>
-    <w:rsid w:val="00856F70"/>
+    <w:rsid w:val="00AA60D9"/>
     <w:pPr>
       <w:spacing w:after="0" w:line="240" w:lineRule="auto"/>
     </w:pPr>
@@ -5236,7 +5353,7 @@
     <w:link w:val="Funotentext"/>
     <w:uiPriority w:val="99"/>
     <w:semiHidden/>
-    <w:rsid w:val="00856F70"/>
+    <w:rsid w:val="00AA60D9"/>
     <w:rPr>
       <w:sz w:val="20"/>
       <w:szCs w:val="20"/>
@@ -5248,7 +5365,7 @@
     <w:uiPriority w:val="99"/>
     <w:semiHidden/>
     <w:unhideWhenUsed/>
-    <w:rsid w:val="00856F70"/>
+    <w:rsid w:val="00AA60D9"/>
     <w:rPr>
       <w:vertAlign w:val="superscript"/>
     </w:rPr>
@@ -5259,9 +5376,10 @@
     <w:link w:val="NurTextZchn"/>
     <w:uiPriority w:val="99"/>
     <w:unhideWhenUsed/>
-    <w:rsid w:val="00F947B1"/>
+    <w:rsid w:val="00AA60D9"/>
     <w:pPr>
       <w:spacing w:after="0" w:line="240" w:lineRule="auto"/>
+      <w:jc w:val="left"/>
     </w:pPr>
     <w:rPr>
       <w:rFonts w:ascii="Consolas" w:hAnsi="Consolas" w:cs="Consolas"/>
@@ -5274,7 +5392,7 @@
     <w:basedOn w:val="Absatz-Standardschriftart"/>
     <w:link w:val="NurText"/>
     <w:uiPriority w:val="99"/>
-    <w:rsid w:val="00F947B1"/>
+    <w:rsid w:val="00AA60D9"/>
     <w:rPr>
       <w:rFonts w:ascii="Consolas" w:hAnsi="Consolas" w:cs="Consolas"/>
       <w:sz w:val="21"/>
@@ -5286,11 +5404,12 @@
     <w:basedOn w:val="Absatz-Standardschriftart"/>
     <w:link w:val="berschrift3"/>
     <w:uiPriority w:val="9"/>
-    <w:rsid w:val="00F947B1"/>
-    <w:rPr>
-      <w:rFonts w:ascii="Arial" w:eastAsiaTheme="majorEastAsia" w:hAnsi="Arial" w:cstheme="majorBidi"/>
+    <w:rsid w:val="00AA60D9"/>
+    <w:rPr>
+      <w:rFonts w:asciiTheme="majorHAnsi" w:eastAsiaTheme="majorEastAsia" w:hAnsiTheme="majorHAnsi" w:cstheme="majorBidi"/>
       <w:b/>
       <w:bCs/>
+      <w:color w:val="000000" w:themeColor="accent1"/>
       <w:sz w:val="24"/>
     </w:rPr>
   </w:style>
@@ -5300,7 +5419,8 @@
     <w:next w:val="Standard"/>
     <w:uiPriority w:val="39"/>
     <w:unhideWhenUsed/>
-    <w:rsid w:val="00F947B1"/>
+    <w:qFormat/>
+    <w:rsid w:val="00AA60D9"/>
     <w:pPr>
       <w:numPr>
         <w:numId w:val="0"/>
@@ -5318,11 +5438,23 @@
     <w:autoRedefine/>
     <w:uiPriority w:val="39"/>
     <w:unhideWhenUsed/>
-    <w:rsid w:val="00F947B1"/>
-    <w:pPr>
+    <w:qFormat/>
+    <w:rsid w:val="00AA60D9"/>
+    <w:pPr>
+      <w:tabs>
+        <w:tab w:val="left" w:pos="431"/>
+        <w:tab w:val="right" w:leader="dot" w:pos="8777"/>
+      </w:tabs>
       <w:spacing w:after="100"/>
       <w:jc w:val="left"/>
     </w:pPr>
+    <w:rPr>
+      <w14:textOutline w14:w="9525" w14:cap="rnd" w14:cmpd="sng" w14:algn="ctr">
+        <w14:noFill/>
+        <w14:prstDash w14:val="solid"/>
+        <w14:bevel/>
+      </w14:textOutline>
+    </w:rPr>
   </w:style>
   <w:style w:type="paragraph" w:styleId="Verzeichnis2">
     <w:name w:val="toc 2"/>
@@ -5331,19 +5463,27 @@
     <w:autoRedefine/>
     <w:uiPriority w:val="39"/>
     <w:unhideWhenUsed/>
-    <w:rsid w:val="00F947B1"/>
-    <w:pPr>
+    <w:qFormat/>
+    <w:rsid w:val="00AA60D9"/>
+    <w:pPr>
+      <w:tabs>
+        <w:tab w:val="left" w:pos="1077"/>
+        <w:tab w:val="right" w:leader="dot" w:pos="8777"/>
+      </w:tabs>
       <w:spacing w:after="100"/>
-      <w:ind w:left="220"/>
+      <w:ind w:left="431"/>
       <w:jc w:val="left"/>
     </w:pPr>
+    <w:rPr>
+      <w:noProof/>
+    </w:rPr>
   </w:style>
   <w:style w:type="character" w:styleId="Hyperlink">
     <w:name w:val="Hyperlink"/>
     <w:basedOn w:val="Absatz-Standardschriftart"/>
     <w:uiPriority w:val="99"/>
     <w:unhideWhenUsed/>
-    <w:rsid w:val="00F947B1"/>
+    <w:rsid w:val="00AA60D9"/>
     <w:rPr>
       <w:color w:val="5F5F5F" w:themeColor="hyperlink"/>
       <w:u w:val="single"/>
@@ -5355,7 +5495,7 @@
     <w:link w:val="SprechblasentextZchn"/>
     <w:uiPriority w:val="99"/>
     <w:unhideWhenUsed/>
-    <w:rsid w:val="00F947B1"/>
+    <w:rsid w:val="00AA60D9"/>
     <w:pPr>
       <w:spacing w:after="0" w:line="240" w:lineRule="auto"/>
     </w:pPr>
@@ -5370,7 +5510,7 @@
     <w:basedOn w:val="Absatz-Standardschriftart"/>
     <w:link w:val="Sprechblasentext"/>
     <w:uiPriority w:val="99"/>
-    <w:rsid w:val="00F947B1"/>
+    <w:rsid w:val="00AA60D9"/>
     <w:rPr>
       <w:rFonts w:ascii="Tahoma" w:hAnsi="Tahoma" w:cs="Tahoma"/>
       <w:sz w:val="16"/>
@@ -5384,10 +5524,15 @@
     <w:autoRedefine/>
     <w:uiPriority w:val="39"/>
     <w:unhideWhenUsed/>
-    <w:rsid w:val="00F947B1"/>
-    <w:pPr>
+    <w:qFormat/>
+    <w:rsid w:val="00AA60D9"/>
+    <w:pPr>
+      <w:tabs>
+        <w:tab w:val="left" w:pos="1320"/>
+        <w:tab w:val="right" w:leader="dot" w:pos="8777"/>
+      </w:tabs>
       <w:spacing w:after="100"/>
-      <w:ind w:left="440"/>
+      <w:ind w:left="1077"/>
       <w:jc w:val="left"/>
     </w:pPr>
   </w:style>
@@ -5397,7 +5542,7 @@
     <w:uiPriority w:val="99"/>
     <w:semiHidden/>
     <w:unhideWhenUsed/>
-    <w:rsid w:val="00F947B1"/>
+    <w:rsid w:val="00AA60D9"/>
     <w:rPr>
       <w:sz w:val="16"/>
       <w:szCs w:val="16"/>
@@ -5410,7 +5555,7 @@
     <w:uiPriority w:val="99"/>
     <w:semiHidden/>
     <w:unhideWhenUsed/>
-    <w:rsid w:val="00F947B1"/>
+    <w:rsid w:val="00AA60D9"/>
     <w:pPr>
       <w:spacing w:line="240" w:lineRule="auto"/>
     </w:pPr>
@@ -5425,9 +5570,8 @@
     <w:link w:val="Kommentartext"/>
     <w:uiPriority w:val="99"/>
     <w:semiHidden/>
-    <w:rsid w:val="00F947B1"/>
-    <w:rPr>
-      <w:rFonts w:ascii="Times New Roman" w:hAnsi="Times New Roman"/>
+    <w:rsid w:val="00AA60D9"/>
+    <w:rPr>
       <w:sz w:val="20"/>
       <w:szCs w:val="20"/>
     </w:rPr>
@@ -5440,7 +5584,7 @@
     <w:uiPriority w:val="99"/>
     <w:semiHidden/>
     <w:unhideWhenUsed/>
-    <w:rsid w:val="00F947B1"/>
+    <w:rsid w:val="00AA60D9"/>
     <w:rPr>
       <w:b/>
       <w:bCs/>
@@ -5452,9 +5596,8 @@
     <w:link w:val="Kommentarthema"/>
     <w:uiPriority w:val="99"/>
     <w:semiHidden/>
-    <w:rsid w:val="00F947B1"/>
-    <w:rPr>
-      <w:rFonts w:ascii="Times New Roman" w:hAnsi="Times New Roman"/>
+    <w:rsid w:val="00AA60D9"/>
+    <w:rPr>
       <w:b/>
       <w:bCs/>
       <w:sz w:val="20"/>
@@ -5466,12 +5609,13 @@
     <w:basedOn w:val="Absatz-Standardschriftart"/>
     <w:link w:val="berschrift4"/>
     <w:uiPriority w:val="9"/>
-    <w:rsid w:val="00F947B1"/>
-    <w:rPr>
-      <w:rFonts w:ascii="Arial" w:eastAsiaTheme="majorEastAsia" w:hAnsi="Arial" w:cstheme="majorBidi"/>
+    <w:rsid w:val="00AA60D9"/>
+    <w:rPr>
+      <w:rFonts w:asciiTheme="majorHAnsi" w:eastAsiaTheme="majorEastAsia" w:hAnsiTheme="majorHAnsi" w:cstheme="majorBidi"/>
       <w:b/>
       <w:bCs/>
       <w:iCs/>
+      <w:color w:val="000000" w:themeColor="accent1"/>
       <w:sz w:val="24"/>
     </w:rPr>
   </w:style>
@@ -5481,13 +5625,14 @@
     <w:link w:val="KopfzeileZchn"/>
     <w:uiPriority w:val="99"/>
     <w:unhideWhenUsed/>
-    <w:rsid w:val="00F947B1"/>
+    <w:rsid w:val="00AA60D9"/>
     <w:pPr>
       <w:tabs>
         <w:tab w:val="center" w:pos="4536"/>
         <w:tab w:val="right" w:pos="9072"/>
       </w:tabs>
       <w:spacing w:after="0" w:line="240" w:lineRule="auto"/>
+      <w:jc w:val="left"/>
     </w:pPr>
     <w:rPr>
       <w:sz w:val="22"/>
@@ -5498,10 +5643,7 @@
     <w:basedOn w:val="Absatz-Standardschriftart"/>
     <w:link w:val="Kopfzeile"/>
     <w:uiPriority w:val="99"/>
-    <w:rsid w:val="00F947B1"/>
-    <w:rPr>
-      <w:rFonts w:ascii="Times New Roman" w:hAnsi="Times New Roman"/>
-    </w:rPr>
+    <w:rsid w:val="00AA60D9"/>
   </w:style>
   <w:style w:type="paragraph" w:styleId="Fuzeile">
     <w:name w:val="footer"/>
@@ -5509,13 +5651,14 @@
     <w:link w:val="FuzeileZchn"/>
     <w:uiPriority w:val="99"/>
     <w:unhideWhenUsed/>
-    <w:rsid w:val="00F947B1"/>
+    <w:rsid w:val="00AA60D9"/>
     <w:pPr>
       <w:tabs>
         <w:tab w:val="center" w:pos="4536"/>
         <w:tab w:val="right" w:pos="9072"/>
       </w:tabs>
       <w:spacing w:after="0" w:line="240" w:lineRule="auto"/>
+      <w:jc w:val="left"/>
     </w:pPr>
     <w:rPr>
       <w:sz w:val="22"/>
@@ -5526,10 +5669,7 @@
     <w:basedOn w:val="Absatz-Standardschriftart"/>
     <w:link w:val="Fuzeile"/>
     <w:uiPriority w:val="99"/>
-    <w:rsid w:val="00F947B1"/>
-    <w:rPr>
-      <w:rFonts w:ascii="Times New Roman" w:hAnsi="Times New Roman"/>
-    </w:rPr>
+    <w:rsid w:val="00AA60D9"/>
   </w:style>
   <w:style w:type="paragraph" w:styleId="Abbildungsverzeichnis">
     <w:name w:val="table of figures"/>
@@ -5537,9 +5677,10 @@
     <w:next w:val="Standard"/>
     <w:uiPriority w:val="99"/>
     <w:unhideWhenUsed/>
-    <w:rsid w:val="00F947B1"/>
+    <w:rsid w:val="00AA60D9"/>
     <w:pPr>
       <w:spacing w:after="0"/>
+      <w:ind w:left="1418" w:right="425" w:hanging="1418"/>
       <w:jc w:val="left"/>
     </w:pPr>
     <w:rPr>
@@ -5551,7 +5692,7 @@
     <w:basedOn w:val="Absatz-Standardschriftart"/>
     <w:uiPriority w:val="99"/>
     <w:semiHidden/>
-    <w:rsid w:val="00F947B1"/>
+    <w:rsid w:val="00AA60D9"/>
     <w:rPr>
       <w:color w:val="808080"/>
     </w:rPr>
@@ -5561,7 +5702,7 @@
     <w:link w:val="KeinLeerraumZchn"/>
     <w:uiPriority w:val="1"/>
     <w:qFormat/>
-    <w:rsid w:val="00F70539"/>
+    <w:rsid w:val="00AA60D9"/>
     <w:pPr>
       <w:spacing w:after="0" w:line="240" w:lineRule="auto"/>
     </w:pPr>
@@ -5578,10 +5719,11 @@
     <w:basedOn w:val="Absatz-Standardschriftart"/>
     <w:link w:val="berschrift5"/>
     <w:uiPriority w:val="9"/>
-    <w:rsid w:val="00F947B1"/>
-    <w:rPr>
-      <w:rFonts w:ascii="Arial" w:eastAsiaTheme="majorEastAsia" w:hAnsi="Arial" w:cstheme="majorBidi"/>
+    <w:rsid w:val="00AA60D9"/>
+    <w:rPr>
+      <w:rFonts w:asciiTheme="majorHAnsi" w:eastAsiaTheme="majorEastAsia" w:hAnsiTheme="majorHAnsi" w:cstheme="majorBidi"/>
       <w:b/>
+      <w:color w:val="000000" w:themeColor="accent1" w:themeShade="7F"/>
       <w:sz w:val="24"/>
     </w:rPr>
   </w:style>
@@ -5591,7 +5733,7 @@
     <w:link w:val="berschrift6"/>
     <w:uiPriority w:val="9"/>
     <w:semiHidden/>
-    <w:rsid w:val="00F947B1"/>
+    <w:rsid w:val="00AA60D9"/>
     <w:rPr>
       <w:rFonts w:asciiTheme="majorHAnsi" w:eastAsiaTheme="majorEastAsia" w:hAnsiTheme="majorHAnsi" w:cstheme="majorBidi"/>
       <w:i/>
@@ -5606,7 +5748,7 @@
     <w:link w:val="berschrift7"/>
     <w:uiPriority w:val="9"/>
     <w:semiHidden/>
-    <w:rsid w:val="00F947B1"/>
+    <w:rsid w:val="00AA60D9"/>
     <w:rPr>
       <w:rFonts w:asciiTheme="majorHAnsi" w:eastAsiaTheme="majorEastAsia" w:hAnsiTheme="majorHAnsi" w:cstheme="majorBidi"/>
       <w:i/>
@@ -5621,7 +5763,7 @@
     <w:link w:val="berschrift8"/>
     <w:uiPriority w:val="9"/>
     <w:semiHidden/>
-    <w:rsid w:val="00F947B1"/>
+    <w:rsid w:val="00AA60D9"/>
     <w:rPr>
       <w:rFonts w:asciiTheme="majorHAnsi" w:eastAsiaTheme="majorEastAsia" w:hAnsiTheme="majorHAnsi" w:cstheme="majorBidi"/>
       <w:color w:val="404040" w:themeColor="text1" w:themeTint="BF"/>
@@ -5635,7 +5777,7 @@
     <w:link w:val="berschrift9"/>
     <w:uiPriority w:val="9"/>
     <w:semiHidden/>
-    <w:rsid w:val="00F947B1"/>
+    <w:rsid w:val="00AA60D9"/>
     <w:rPr>
       <w:rFonts w:asciiTheme="majorHAnsi" w:eastAsiaTheme="majorEastAsia" w:hAnsiTheme="majorHAnsi" w:cstheme="majorBidi"/>
       <w:i/>
@@ -5659,21 +5801,22 @@
     <w:next w:val="Standard"/>
     <w:link w:val="TitelZchn"/>
     <w:uiPriority w:val="10"/>
-    <w:unhideWhenUsed/>
-    <w:rsid w:val="00F947B1"/>
+    <w:qFormat/>
+    <w:rsid w:val="00AA60D9"/>
     <w:pPr>
       <w:pBdr>
         <w:bottom w:val="single" w:sz="8" w:space="4" w:color="000000" w:themeColor="accent1"/>
       </w:pBdr>
       <w:spacing w:after="300" w:line="240" w:lineRule="auto"/>
       <w:contextualSpacing/>
+      <w:jc w:val="left"/>
     </w:pPr>
     <w:rPr>
       <w:rFonts w:asciiTheme="majorHAnsi" w:eastAsiaTheme="majorEastAsia" w:hAnsiTheme="majorHAnsi" w:cstheme="majorBidi"/>
       <w:color w:val="000000" w:themeColor="text2" w:themeShade="BF"/>
       <w:spacing w:val="5"/>
       <w:kern w:val="28"/>
-      <w:sz w:val="52"/>
+      <w:sz w:val="40"/>
       <w:szCs w:val="52"/>
     </w:rPr>
   </w:style>
@@ -5682,13 +5825,13 @@
     <w:basedOn w:val="Absatz-Standardschriftart"/>
     <w:link w:val="Titel"/>
     <w:uiPriority w:val="10"/>
-    <w:rsid w:val="00F947B1"/>
+    <w:rsid w:val="00AA60D9"/>
     <w:rPr>
       <w:rFonts w:asciiTheme="majorHAnsi" w:eastAsiaTheme="majorEastAsia" w:hAnsiTheme="majorHAnsi" w:cstheme="majorBidi"/>
       <w:color w:val="000000" w:themeColor="text2" w:themeShade="BF"/>
       <w:spacing w:val="5"/>
       <w:kern w:val="28"/>
-      <w:sz w:val="52"/>
+      <w:sz w:val="40"/>
       <w:szCs w:val="52"/>
     </w:rPr>
   </w:style>
@@ -5698,7 +5841,8 @@
     <w:next w:val="Standard"/>
     <w:link w:val="UntertitelZchn"/>
     <w:uiPriority w:val="11"/>
-    <w:rsid w:val="00F947B1"/>
+    <w:qFormat/>
+    <w:rsid w:val="00AA60D9"/>
     <w:pPr>
       <w:numPr>
         <w:ilvl w:val="1"/>
@@ -5727,7 +5871,7 @@
     <w:basedOn w:val="Absatz-Standardschriftart"/>
     <w:link w:val="Untertitel"/>
     <w:uiPriority w:val="11"/>
-    <w:rsid w:val="00F947B1"/>
+    <w:rsid w:val="00AA60D9"/>
     <w:rPr>
       <w:rFonts w:asciiTheme="majorHAnsi" w:eastAsiaTheme="majorEastAsia" w:hAnsiTheme="majorHAnsi" w:cstheme="majorBidi"/>
       <w:b/>
@@ -5745,30 +5889,40 @@
     <w:autoRedefine/>
     <w:uiPriority w:val="99"/>
     <w:unhideWhenUsed/>
-    <w:rsid w:val="00F70539"/>
-    <w:pPr>
+    <w:rsid w:val="00AA60D9"/>
+    <w:pPr>
+      <w:tabs>
+        <w:tab w:val="right" w:leader="dot" w:pos="8777"/>
+      </w:tabs>
       <w:spacing w:after="0" w:line="240" w:lineRule="auto"/>
-      <w:ind w:left="220" w:hanging="220"/>
+      <w:jc w:val="left"/>
     </w:pPr>
   </w:style>
   <w:style w:type="paragraph" w:styleId="Indexberschrift">
     <w:name w:val="index heading"/>
     <w:basedOn w:val="Standard"/>
-    <w:next w:val="Standard"/>
-    <w:uiPriority w:val="99"/>
-    <w:unhideWhenUsed/>
-    <w:rsid w:val="00F947B1"/>
+    <w:next w:val="Index1"/>
+    <w:uiPriority w:val="99"/>
+    <w:unhideWhenUsed/>
+    <w:rsid w:val="00AA60D9"/>
+    <w:pPr>
+      <w:suppressAutoHyphens/>
+      <w:spacing w:before="40" w:after="0"/>
+      <w:jc w:val="left"/>
+    </w:pPr>
     <w:rPr>
       <w:rFonts w:asciiTheme="majorHAnsi" w:eastAsiaTheme="majorEastAsia" w:hAnsiTheme="majorHAnsi" w:cstheme="majorBidi"/>
       <w:b/>
       <w:bCs/>
+      <w:sz w:val="22"/>
     </w:rPr>
   </w:style>
   <w:style w:type="character" w:styleId="Hervorhebung">
     <w:name w:val="Emphasis"/>
     <w:basedOn w:val="Absatz-Standardschriftart"/>
     <w:uiPriority w:val="20"/>
-    <w:rsid w:val="00F947B1"/>
+    <w:qFormat/>
+    <w:rsid w:val="00AA60D9"/>
     <w:rPr>
       <w:i/>
       <w:iCs/>
@@ -5780,7 +5934,11 @@
     <w:next w:val="Standard"/>
     <w:uiPriority w:val="37"/>
     <w:unhideWhenUsed/>
-    <w:rsid w:val="00F70539"/>
+    <w:rsid w:val="00AA60D9"/>
+    <w:pPr>
+      <w:spacing w:after="160"/>
+      <w:jc w:val="left"/>
+    </w:pPr>
   </w:style>
   <w:style w:type="paragraph" w:styleId="Zitat">
     <w:name w:val="Quote"/>
@@ -5788,7 +5946,8 @@
     <w:next w:val="Standard"/>
     <w:link w:val="ZitatZchn"/>
     <w:uiPriority w:val="29"/>
-    <w:rsid w:val="00F947B1"/>
+    <w:qFormat/>
+    <w:rsid w:val="00AA60D9"/>
     <w:rPr>
       <w:iCs/>
       <w:color w:val="000000" w:themeColor="text1"/>
@@ -5799,9 +5958,8 @@
     <w:basedOn w:val="Absatz-Standardschriftart"/>
     <w:link w:val="Zitat"/>
     <w:uiPriority w:val="29"/>
-    <w:rsid w:val="00F947B1"/>
-    <w:rPr>
-      <w:rFonts w:ascii="Times New Roman" w:hAnsi="Times New Roman"/>
+    <w:rsid w:val="00AA60D9"/>
+    <w:rPr>
       <w:iCs/>
       <w:color w:val="000000" w:themeColor="text1"/>
       <w:sz w:val="24"/>
@@ -5811,7 +5969,7 @@
     <w:name w:val="Abbildung"/>
     <w:basedOn w:val="Standard"/>
     <w:next w:val="Standard"/>
-    <w:rsid w:val="00F947B1"/>
+    <w:rsid w:val="00AA60D9"/>
     <w:pPr>
       <w:jc w:val="center"/>
     </w:pPr>
@@ -5825,7 +5983,7 @@
     <w:basedOn w:val="Absatz-Standardschriftart"/>
     <w:uiPriority w:val="99"/>
     <w:unhideWhenUsed/>
-    <w:rsid w:val="00F70539"/>
+    <w:rsid w:val="00AA60D9"/>
     <w:rPr>
       <w:rFonts w:ascii="Consolas" w:hAnsi="Consolas" w:cs="Consolas"/>
       <w:sz w:val="20"/>
@@ -5837,7 +5995,7 @@
     <w:basedOn w:val="Absatz-Standardschriftart"/>
     <w:uiPriority w:val="99"/>
     <w:unhideWhenUsed/>
-    <w:rsid w:val="00F70539"/>
+    <w:rsid w:val="00AA60D9"/>
     <w:rPr>
       <w:rFonts w:ascii="Consolas" w:hAnsi="Consolas" w:cs="Consolas"/>
       <w:sz w:val="20"/>
@@ -5850,7 +6008,7 @@
     <w:link w:val="HTMLVorformatiertZchn"/>
     <w:uiPriority w:val="99"/>
     <w:unhideWhenUsed/>
-    <w:rsid w:val="00F70539"/>
+    <w:rsid w:val="00AA60D9"/>
     <w:pPr>
       <w:spacing w:after="0" w:line="240" w:lineRule="auto"/>
     </w:pPr>
@@ -5865,7 +6023,7 @@
     <w:basedOn w:val="Absatz-Standardschriftart"/>
     <w:link w:val="HTMLVorformatiert"/>
     <w:uiPriority w:val="99"/>
-    <w:rsid w:val="00F70539"/>
+    <w:rsid w:val="00AA60D9"/>
     <w:rPr>
       <w:rFonts w:ascii="Consolas" w:hAnsi="Consolas" w:cs="Consolas"/>
       <w:sz w:val="20"/>
@@ -5877,7 +6035,7 @@
     <w:basedOn w:val="Absatz-Standardschriftart"/>
     <w:uiPriority w:val="99"/>
     <w:unhideWhenUsed/>
-    <w:rsid w:val="00F70539"/>
+    <w:rsid w:val="00AA60D9"/>
     <w:rPr>
       <w:i/>
       <w:iCs/>
@@ -5888,7 +6046,7 @@
     <w:basedOn w:val="Absatz-Standardschriftart"/>
     <w:uiPriority w:val="99"/>
     <w:unhideWhenUsed/>
-    <w:rsid w:val="00F70539"/>
+    <w:rsid w:val="00AA60D9"/>
     <w:rPr>
       <w:rFonts w:ascii="Consolas" w:hAnsi="Consolas" w:cs="Consolas"/>
       <w:sz w:val="20"/>
@@ -5900,7 +6058,7 @@
     <w:basedOn w:val="Absatz-Standardschriftart"/>
     <w:uiPriority w:val="99"/>
     <w:unhideWhenUsed/>
-    <w:rsid w:val="00F70539"/>
+    <w:rsid w:val="00AA60D9"/>
     <w:rPr>
       <w:i/>
       <w:iCs/>
@@ -5911,7 +6069,7 @@
     <w:basedOn w:val="Absatz-Standardschriftart"/>
     <w:uiPriority w:val="99"/>
     <w:unhideWhenUsed/>
-    <w:rsid w:val="00F70539"/>
+    <w:rsid w:val="00AA60D9"/>
     <w:rPr>
       <w:rFonts w:ascii="Consolas" w:hAnsi="Consolas" w:cs="Consolas"/>
       <w:sz w:val="24"/>
@@ -5923,7 +6081,7 @@
     <w:basedOn w:val="Absatz-Standardschriftart"/>
     <w:uiPriority w:val="99"/>
     <w:unhideWhenUsed/>
-    <w:rsid w:val="00F70539"/>
+    <w:rsid w:val="00AA60D9"/>
   </w:style>
   <w:style w:type="paragraph" w:styleId="HTMLAdresse">
     <w:name w:val="HTML Address"/>
@@ -5931,7 +6089,7 @@
     <w:link w:val="HTMLAdresseZchn"/>
     <w:uiPriority w:val="99"/>
     <w:unhideWhenUsed/>
-    <w:rsid w:val="00F70539"/>
+    <w:rsid w:val="00AA60D9"/>
     <w:pPr>
       <w:spacing w:after="0" w:line="240" w:lineRule="auto"/>
     </w:pPr>
@@ -5945,7 +6103,7 @@
     <w:basedOn w:val="Absatz-Standardschriftart"/>
     <w:link w:val="HTMLAdresse"/>
     <w:uiPriority w:val="99"/>
-    <w:rsid w:val="00F70539"/>
+    <w:rsid w:val="00AA60D9"/>
     <w:rPr>
       <w:i/>
       <w:iCs/>
@@ -5956,7 +6114,8 @@
     <w:name w:val="Strong"/>
     <w:basedOn w:val="Absatz-Standardschriftart"/>
     <w:uiPriority w:val="22"/>
-    <w:rsid w:val="00F947B1"/>
+    <w:qFormat/>
+    <w:rsid w:val="00AA60D9"/>
     <w:rPr>
       <w:b/>
       <w:bCs/>
@@ -5969,7 +6128,7 @@
     <w:autoRedefine/>
     <w:uiPriority w:val="39"/>
     <w:unhideWhenUsed/>
-    <w:rsid w:val="00F947B1"/>
+    <w:rsid w:val="00AA60D9"/>
     <w:pPr>
       <w:spacing w:after="100"/>
       <w:ind w:left="880"/>
@@ -5986,7 +6145,7 @@
     <w:basedOn w:val="Absatz-Standardschriftart"/>
     <w:uiPriority w:val="99"/>
     <w:unhideWhenUsed/>
-    <w:rsid w:val="00F70539"/>
+    <w:rsid w:val="00AA60D9"/>
     <w:rPr>
       <w:i/>
       <w:iCs/>
@@ -5999,13 +6158,15 @@
     <w:autoRedefine/>
     <w:uiPriority w:val="39"/>
     <w:unhideWhenUsed/>
-    <w:rsid w:val="00F70539"/>
+    <w:rsid w:val="00AA60D9"/>
     <w:pPr>
       <w:spacing w:after="100"/>
       <w:ind w:left="1100"/>
+      <w:jc w:val="left"/>
     </w:pPr>
     <w:rPr>
       <w:rFonts w:eastAsiaTheme="minorEastAsia"/>
+      <w:sz w:val="22"/>
       <w:lang w:eastAsia="de-DE"/>
     </w:rPr>
   </w:style>
@@ -6014,7 +6175,7 @@
     <w:basedOn w:val="Standard"/>
     <w:next w:val="Standard"/>
     <w:qFormat/>
-    <w:rsid w:val="00F70539"/>
+    <w:rsid w:val="00AA60D9"/>
     <w:pPr>
       <w:jc w:val="center"/>
     </w:pPr>
@@ -6040,7 +6201,7 @@
     <w:basedOn w:val="Standard"/>
     <w:uiPriority w:val="99"/>
     <w:unhideWhenUsed/>
-    <w:rsid w:val="00F70539"/>
+    <w:rsid w:val="00AA60D9"/>
     <w:pPr>
       <w:numPr>
         <w:numId w:val="6"/>
@@ -6053,7 +6214,7 @@
     <w:basedOn w:val="Standard"/>
     <w:uiPriority w:val="99"/>
     <w:unhideWhenUsed/>
-    <w:rsid w:val="00F70539"/>
+    <w:rsid w:val="00AA60D9"/>
     <w:pPr>
       <w:numPr>
         <w:numId w:val="5"/>
@@ -6066,7 +6227,7 @@
     <w:basedOn w:val="Standard"/>
     <w:uiPriority w:val="99"/>
     <w:unhideWhenUsed/>
-    <w:rsid w:val="00F70539"/>
+    <w:rsid w:val="00AA60D9"/>
     <w:pPr>
       <w:numPr>
         <w:numId w:val="4"/>
@@ -6079,7 +6240,7 @@
     <w:basedOn w:val="Standard"/>
     <w:uiPriority w:val="99"/>
     <w:unhideWhenUsed/>
-    <w:rsid w:val="00F70539"/>
+    <w:rsid w:val="00AA60D9"/>
     <w:pPr>
       <w:spacing w:after="120"/>
       <w:ind w:left="1415"/>
@@ -6098,13 +6259,15 @@
     <w:autoRedefine/>
     <w:uiPriority w:val="39"/>
     <w:unhideWhenUsed/>
-    <w:rsid w:val="00F70539"/>
+    <w:rsid w:val="00AA60D9"/>
     <w:pPr>
       <w:spacing w:after="100"/>
       <w:ind w:left="1320"/>
+      <w:jc w:val="left"/>
     </w:pPr>
     <w:rPr>
       <w:rFonts w:eastAsiaTheme="minorEastAsia"/>
+      <w:sz w:val="22"/>
       <w:lang w:eastAsia="de-DE"/>
     </w:rPr>
   </w:style>
@@ -6115,10 +6278,10 @@
     <w:autoRedefine/>
     <w:uiPriority w:val="39"/>
     <w:unhideWhenUsed/>
-    <w:rsid w:val="00F947B1"/>
+    <w:rsid w:val="00AA60D9"/>
     <w:pPr>
       <w:spacing w:after="100"/>
-      <w:ind w:left="720"/>
+      <w:ind w:left="1797"/>
       <w:jc w:val="left"/>
     </w:pPr>
   </w:style>
@@ -6149,7 +6312,7 @@
     <w:name w:val="Anhangüberschriften-Gliederung"/>
     <w:basedOn w:val="KeineListe"/>
     <w:uiPriority w:val="99"/>
-    <w:rsid w:val="00F70539"/>
+    <w:rsid w:val="00AA60D9"/>
     <w:pPr>
       <w:numPr>
         <w:numId w:val="7"/>
@@ -6163,13 +6326,15 @@
     <w:autoRedefine/>
     <w:uiPriority w:val="39"/>
     <w:unhideWhenUsed/>
-    <w:rsid w:val="00F70539"/>
+    <w:rsid w:val="00AA60D9"/>
     <w:pPr>
       <w:spacing w:after="100"/>
       <w:ind w:left="1540"/>
+      <w:jc w:val="left"/>
     </w:pPr>
     <w:rPr>
       <w:rFonts w:eastAsiaTheme="minorEastAsia"/>
+      <w:sz w:val="22"/>
       <w:lang w:eastAsia="de-DE"/>
     </w:rPr>
   </w:style>
@@ -6180,13 +6345,15 @@
     <w:autoRedefine/>
     <w:uiPriority w:val="39"/>
     <w:unhideWhenUsed/>
-    <w:rsid w:val="00F70539"/>
+    <w:rsid w:val="00AA60D9"/>
     <w:pPr>
       <w:spacing w:after="100"/>
       <w:ind w:left="1760"/>
+      <w:jc w:val="left"/>
     </w:pPr>
     <w:rPr>
       <w:rFonts w:eastAsiaTheme="minorEastAsia"/>
+      <w:sz w:val="22"/>
       <w:lang w:eastAsia="de-DE"/>
     </w:rPr>
   </w:style>
@@ -6237,6 +6404,92 @@
     <w:rPr>
       <w:rFonts w:ascii="Consolas" w:hAnsi="Consolas"/>
       <w:sz w:val="21"/>
+    </w:rPr>
+  </w:style>
+  <w:style w:type="paragraph" w:customStyle="1" w:styleId="berschrift1Anhang">
+    <w:name w:val="Überschrift 1 (Anhang)"/>
+    <w:basedOn w:val="berschrift1"/>
+    <w:next w:val="Standard"/>
+    <w:qFormat/>
+    <w:rsid w:val="00AA60D9"/>
+    <w:pPr>
+      <w:numPr>
+        <w:numId w:val="0"/>
+      </w:numPr>
+      <w:tabs>
+        <w:tab w:val="left" w:pos="1440"/>
+      </w:tabs>
+    </w:pPr>
+  </w:style>
+  <w:style w:type="paragraph" w:customStyle="1" w:styleId="Glossarberschrift">
+    <w:name w:val="Glossarüberschrift"/>
+    <w:basedOn w:val="Indexberschrift"/>
+    <w:next w:val="Standard"/>
+    <w:qFormat/>
+    <w:rsid w:val="00AA60D9"/>
+    <w:pPr>
+      <w:keepNext/>
+      <w:keepLines/>
+      <w:spacing w:before="60"/>
+    </w:pPr>
+  </w:style>
+  <w:style w:type="paragraph" w:customStyle="1" w:styleId="berschrift1Beginn">
+    <w:name w:val="Überschrift 1 (Beginn)"/>
+    <w:basedOn w:val="berschrift1"/>
+    <w:next w:val="Standard"/>
+    <w:qFormat/>
+    <w:rsid w:val="00AA60D9"/>
+    <w:pPr>
+      <w:numPr>
+        <w:numId w:val="0"/>
+      </w:numPr>
+    </w:pPr>
+  </w:style>
+  <w:style w:type="paragraph" w:customStyle="1" w:styleId="berschrift2Anhang">
+    <w:name w:val="Überschrift 2 (Anhang)"/>
+    <w:basedOn w:val="berschrift2"/>
+    <w:qFormat/>
+    <w:rsid w:val="00AA60D9"/>
+    <w:pPr>
+      <w:numPr>
+        <w:numId w:val="10"/>
+      </w:numPr>
+    </w:pPr>
+  </w:style>
+  <w:style w:type="paragraph" w:styleId="Nachrichtenkopf">
+    <w:name w:val="Message Header"/>
+    <w:basedOn w:val="Standard"/>
+    <w:link w:val="NachrichtenkopfZchn"/>
+    <w:uiPriority w:val="99"/>
+    <w:unhideWhenUsed/>
+    <w:rsid w:val="00AA60D9"/>
+    <w:pPr>
+      <w:pBdr>
+        <w:top w:val="single" w:sz="6" w:space="1" w:color="auto"/>
+        <w:left w:val="single" w:sz="6" w:space="1" w:color="auto"/>
+        <w:bottom w:val="single" w:sz="6" w:space="1" w:color="auto"/>
+        <w:right w:val="single" w:sz="6" w:space="1" w:color="auto"/>
+      </w:pBdr>
+      <w:shd w:val="pct20" w:color="auto" w:fill="auto"/>
+      <w:spacing w:after="0" w:line="240" w:lineRule="auto"/>
+      <w:ind w:left="1134" w:hanging="1134"/>
+    </w:pPr>
+    <w:rPr>
+      <w:rFonts w:asciiTheme="majorHAnsi" w:eastAsiaTheme="majorEastAsia" w:hAnsiTheme="majorHAnsi" w:cstheme="majorBidi"/>
+      <w:szCs w:val="24"/>
+    </w:rPr>
+  </w:style>
+  <w:style w:type="character" w:customStyle="1" w:styleId="NachrichtenkopfZchn">
+    <w:name w:val="Nachrichtenkopf Zchn"/>
+    <w:basedOn w:val="Absatz-Standardschriftart"/>
+    <w:link w:val="Nachrichtenkopf"/>
+    <w:uiPriority w:val="99"/>
+    <w:rsid w:val="00AA60D9"/>
+    <w:rPr>
+      <w:rFonts w:asciiTheme="majorHAnsi" w:eastAsiaTheme="majorEastAsia" w:hAnsiTheme="majorHAnsi" w:cstheme="majorBidi"/>
+      <w:sz w:val="24"/>
+      <w:szCs w:val="24"/>
+      <w:shd w:val="pct20" w:color="auto" w:fill="auto"/>
     </w:rPr>
   </w:style>
 </w:styles>
@@ -6551,7 +6804,7 @@
 </file>
 
 <file path=customXml/itemProps2.xml><?xml version="1.0" encoding="utf-8"?>
-<ds:datastoreItem xmlns:ds="http://schemas.openxmlformats.org/officeDocument/2006/customXml" ds:itemID="{3A8E2998-1B35-4BC5-B3BE-7738444ACED8}">
+<ds:datastoreItem xmlns:ds="http://schemas.openxmlformats.org/officeDocument/2006/customXml" ds:itemID="{FBEFD736-7E98-44D8-A6FE-EC7255C85000}">
   <ds:schemaRefs>
     <ds:schemaRef ds:uri="http://schemas.openxmlformats.org/officeDocument/2006/bibliography"/>
   </ds:schemaRefs>
